--- a/Forms/FTC2017_Team_Captain_Application.docx
+++ b/Forms/FTC2017_Team_Captain_Application.docx
@@ -123,14 +123,42 @@
           <w:rFonts w:ascii="Century Gothic" w:hAnsi="Century Gothic"/>
           <w:szCs w:val="24"/>
         </w:rPr>
-        <w:t xml:space="preserve">Serving as a Team Captain is an amazing experience where you’ll help create the energizing atmosphere that FTC provides, and I’m glad you are wanting to contribute to our Team Activities this year. </w:t>
-      </w:r>
-      <w:r>
-        <w:rPr>
-          <w:rFonts w:ascii="Century Gothic" w:hAnsi="Century Gothic"/>
-          <w:szCs w:val="24"/>
-        </w:rPr>
-        <w:t xml:space="preserve">If you have any questions, comments, or concerns regarding either the application itself or in general, please feel free to contact me at </w:t>
+        <w:t>Serving as a Team Captain is an amazing experience where you’ll help create the energizing atmosphere that FTC provide</w:t>
+      </w:r>
+      <w:r>
+        <w:rPr>
+          <w:rFonts w:ascii="Century Gothic" w:hAnsi="Century Gothic"/>
+          <w:szCs w:val="24"/>
+        </w:rPr>
+        <w:t xml:space="preserve">s, and I’m glad you want </w:t>
+      </w:r>
+      <w:r>
+        <w:rPr>
+          <w:rFonts w:ascii="Century Gothic" w:hAnsi="Century Gothic"/>
+          <w:szCs w:val="24"/>
+        </w:rPr>
+        <w:t xml:space="preserve">to contribute to our Team Activities this year. </w:t>
+      </w:r>
+      <w:r>
+        <w:rPr>
+          <w:rFonts w:ascii="Century Gothic" w:hAnsi="Century Gothic"/>
+          <w:szCs w:val="24"/>
+        </w:rPr>
+        <w:t xml:space="preserve">If you have any questions, comments, or concerns regarding either the </w:t>
+      </w:r>
+      <w:r>
+        <w:rPr>
+          <w:rFonts w:ascii="Century Gothic" w:hAnsi="Century Gothic"/>
+          <w:szCs w:val="24"/>
+        </w:rPr>
+        <w:t>application itself or the role of Team Captain</w:t>
+      </w:r>
+      <w:r>
+        <w:rPr>
+          <w:rFonts w:ascii="Century Gothic" w:hAnsi="Century Gothic"/>
+          <w:szCs w:val="24"/>
+        </w:rPr>
+        <w:t xml:space="preserve">, please feel free to contact me at </w:t>
       </w:r>
       <w:hyperlink r:id="rId8" w:history="1">
         <w:r>
@@ -238,7 +266,15 @@
           <w:color w:val="000000" w:themeColor="text1"/>
           <w:szCs w:val="24"/>
         </w:rPr>
-        <w:t xml:space="preserve">Sincerely, </w:t>
+        <w:t>Yours in Service</w:t>
+      </w:r>
+      <w:r>
+        <w:rPr>
+          <w:rFonts w:ascii="Century Gothic" w:hAnsi="Century Gothic"/>
+          <w:color w:val="000000" w:themeColor="text1"/>
+          <w:szCs w:val="24"/>
+        </w:rPr>
+        <w:t xml:space="preserve">, </w:t>
       </w:r>
     </w:p>
     <w:p>
@@ -418,7 +454,21 @@
           <w:rFonts w:ascii="Century Gothic" w:hAnsi="Century Gothic"/>
           <w:szCs w:val="24"/>
         </w:rPr>
-        <w:t>Your job is not only to facilitate and encourage bonding between your team members as you participate in games and overcome challenges presented to, but most importantly to have fun!</w:t>
+        <w:t>Your job is not only to facilitate and encourage bonding between your team mem</w:t>
+      </w:r>
+      <w:r>
+        <w:rPr>
+          <w:rFonts w:ascii="Century Gothic" w:hAnsi="Century Gothic"/>
+          <w:szCs w:val="24"/>
+        </w:rPr>
+        <w:t>bers as you participate in games and challenges together</w:t>
+      </w:r>
+      <w:r>
+        <w:rPr>
+          <w:rFonts w:ascii="Century Gothic" w:hAnsi="Century Gothic"/>
+          <w:szCs w:val="24"/>
+        </w:rPr>
+        <w:t>, but most importantly to have fun!</w:t>
       </w:r>
     </w:p>
     <w:p>
@@ -544,7 +594,6 @@
         </w:rPr>
         <w:t xml:space="preserve"> </w:t>
       </w:r>
-      <w:proofErr w:type="gramStart"/>
       <w:r>
         <w:rPr>
           <w:rFonts w:ascii="Century Gothic" w:eastAsia="SimSun" w:hAnsi="Century Gothic" w:cs="Tahoma"/>
@@ -567,16 +616,7 @@
           <w:b/>
           <w:szCs w:val="28"/>
         </w:rPr>
-        <w:t xml:space="preserve"> –</w:t>
-      </w:r>
-      <w:proofErr w:type="gramEnd"/>
-      <w:r>
-        <w:rPr>
-          <w:rFonts w:ascii="Century Gothic" w:eastAsia="SimSun" w:hAnsi="Century Gothic" w:cs="Tahoma"/>
-          <w:b/>
-          <w:szCs w:val="28"/>
-        </w:rPr>
-        <w:t xml:space="preserve"> </w:t>
+        <w:t xml:space="preserve"> – </w:t>
       </w:r>
       <w:r>
         <w:rPr>
@@ -726,7 +766,23 @@
           <w:rFonts w:ascii="Century Gothic" w:eastAsia="SimSun" w:hAnsi="Century Gothic" w:cs="Tahoma"/>
           <w:szCs w:val="28"/>
         </w:rPr>
-        <w:t xml:space="preserve">Applicants shall be contacted for an interview by </w:t>
+        <w:t>Applicants may</w:t>
+      </w:r>
+      <w:bookmarkStart w:id="0" w:name="_GoBack"/>
+      <w:bookmarkEnd w:id="0"/>
+      <w:r>
+        <w:rPr>
+          <w:rFonts w:ascii="Century Gothic" w:eastAsia="SimSun" w:hAnsi="Century Gothic" w:cs="Tahoma"/>
+          <w:szCs w:val="28"/>
+        </w:rPr>
+        <w:t xml:space="preserve"> be</w:t>
+      </w:r>
+      <w:r>
+        <w:rPr>
+          <w:rFonts w:ascii="Century Gothic" w:eastAsia="SimSun" w:hAnsi="Century Gothic" w:cs="Tahoma"/>
+          <w:szCs w:val="28"/>
+        </w:rPr>
+        <w:t xml:space="preserve"> contacted for an interview by </w:t>
       </w:r>
       <w:r>
         <w:rPr>
@@ -789,6 +845,13 @@
           <w:rFonts w:ascii="Century Gothic" w:eastAsia="SimSun" w:hAnsi="Century Gothic" w:cs="Tahoma"/>
           <w:szCs w:val="28"/>
         </w:rPr>
+        <w:t xml:space="preserve">Requested </w:t>
+      </w:r>
+      <w:r>
+        <w:rPr>
+          <w:rFonts w:ascii="Century Gothic" w:eastAsia="SimSun" w:hAnsi="Century Gothic" w:cs="Tahoma"/>
+          <w:szCs w:val="28"/>
+        </w:rPr>
         <w:t xml:space="preserve">Interviews will take place from </w:t>
       </w:r>
       <w:r>
@@ -871,10 +934,8 @@
           <w:b/>
           <w:szCs w:val="28"/>
         </w:rPr>
-        <w:t>, 2016</w:t>
-      </w:r>
-      <w:bookmarkStart w:id="0" w:name="_GoBack"/>
-      <w:bookmarkEnd w:id="0"/>
+        <w:t>, 2017</w:t>
+      </w:r>
     </w:p>
     <w:p>
       <w:pPr>
@@ -903,7 +964,15 @@
           <w:b/>
           <w:szCs w:val="28"/>
         </w:rPr>
-        <w:t>Monday, October 1</w:t>
+        <w:t>Thursday</w:t>
+      </w:r>
+      <w:r>
+        <w:rPr>
+          <w:rFonts w:ascii="Century Gothic" w:eastAsia="SimSun" w:hAnsi="Century Gothic" w:cs="Tahoma"/>
+          <w:b/>
+          <w:szCs w:val="28"/>
+        </w:rPr>
+        <w:t>, October 1</w:t>
       </w:r>
       <w:r>
         <w:rPr>
@@ -1012,7 +1081,7 @@
         <w:tc>
           <w:tcPr>
             <w:tcW w:w="2610" w:type="dxa"/>
-            <w:shd w:val="clear" w:color="auto" w:fill="B1D8B3"/>
+            <w:shd w:val="clear" w:color="auto" w:fill="EB8D3A"/>
             <w:vAlign w:val="center"/>
           </w:tcPr>
           <w:p>
@@ -1021,6 +1090,7 @@
               <w:rPr>
                 <w:rFonts w:ascii="Century Gothic" w:hAnsi="Century Gothic"/>
                 <w:b/>
+                <w:color w:val="000000" w:themeColor="text1"/>
                 <w:szCs w:val="24"/>
               </w:rPr>
             </w:pPr>
@@ -1028,6 +1098,7 @@
               <w:rPr>
                 <w:rFonts w:ascii="Century Gothic" w:eastAsia="PT Sans" w:hAnsi="Century Gothic" w:cs="PT Sans"/>
                 <w:b/>
+                <w:color w:val="000000" w:themeColor="text1"/>
               </w:rPr>
               <w:t>Name</w:t>
             </w:r>
@@ -1124,7 +1195,7 @@
         <w:tc>
           <w:tcPr>
             <w:tcW w:w="1487" w:type="dxa"/>
-            <w:shd w:val="clear" w:color="auto" w:fill="B1D8B3"/>
+            <w:shd w:val="clear" w:color="auto" w:fill="EB8D3A"/>
             <w:vAlign w:val="center"/>
           </w:tcPr>
           <w:p>
@@ -1240,7 +1311,7 @@
         <w:tc>
           <w:tcPr>
             <w:tcW w:w="2610" w:type="dxa"/>
-            <w:shd w:val="clear" w:color="auto" w:fill="B1D8B3"/>
+            <w:shd w:val="clear" w:color="auto" w:fill="EB8D3A"/>
             <w:vAlign w:val="center"/>
           </w:tcPr>
           <w:p>
@@ -1249,6 +1320,7 @@
               <w:rPr>
                 <w:rFonts w:ascii="Century Gothic" w:hAnsi="Century Gothic"/>
                 <w:b/>
+                <w:color w:val="000000" w:themeColor="text1"/>
                 <w:szCs w:val="24"/>
               </w:rPr>
             </w:pPr>
@@ -1256,6 +1328,7 @@
               <w:rPr>
                 <w:rFonts w:ascii="Century Gothic" w:eastAsia="PT Sans" w:hAnsi="Century Gothic" w:cs="PT Sans"/>
                 <w:b/>
+                <w:color w:val="000000" w:themeColor="text1"/>
               </w:rPr>
               <w:t>School</w:t>
             </w:r>
@@ -1352,7 +1425,7 @@
         <w:tc>
           <w:tcPr>
             <w:tcW w:w="1487" w:type="dxa"/>
-            <w:shd w:val="clear" w:color="auto" w:fill="B1D8B3"/>
+            <w:shd w:val="clear" w:color="auto" w:fill="EB8D3A"/>
             <w:vAlign w:val="center"/>
           </w:tcPr>
           <w:p>
@@ -1468,7 +1541,7 @@
         <w:tc>
           <w:tcPr>
             <w:tcW w:w="2610" w:type="dxa"/>
-            <w:shd w:val="clear" w:color="auto" w:fill="B1D8B3"/>
+            <w:shd w:val="clear" w:color="auto" w:fill="EB8D3A"/>
             <w:vAlign w:val="center"/>
           </w:tcPr>
           <w:p>
@@ -1477,6 +1550,7 @@
               <w:rPr>
                 <w:rFonts w:ascii="Century Gothic" w:hAnsi="Century Gothic"/>
                 <w:b/>
+                <w:color w:val="000000" w:themeColor="text1"/>
                 <w:szCs w:val="24"/>
               </w:rPr>
             </w:pPr>
@@ -1484,6 +1558,7 @@
               <w:rPr>
                 <w:rFonts w:ascii="Century Gothic" w:eastAsia="PT Sans" w:hAnsi="Century Gothic" w:cs="PT Sans"/>
                 <w:b/>
+                <w:color w:val="000000" w:themeColor="text1"/>
                 <w:szCs w:val="24"/>
               </w:rPr>
               <w:t>Division</w:t>
@@ -1581,7 +1656,7 @@
         <w:tc>
           <w:tcPr>
             <w:tcW w:w="1487" w:type="dxa"/>
-            <w:shd w:val="clear" w:color="auto" w:fill="B1D8B3"/>
+            <w:shd w:val="clear" w:color="auto" w:fill="EB8D3A"/>
             <w:vAlign w:val="center"/>
           </w:tcPr>
           <w:p>
@@ -1697,7 +1772,7 @@
         <w:tc>
           <w:tcPr>
             <w:tcW w:w="2610" w:type="dxa"/>
-            <w:shd w:val="clear" w:color="auto" w:fill="B1D8B3"/>
+            <w:shd w:val="clear" w:color="auto" w:fill="EB8D3A"/>
             <w:vAlign w:val="center"/>
           </w:tcPr>
           <w:p>
@@ -1706,6 +1781,7 @@
               <w:rPr>
                 <w:rFonts w:ascii="Century Gothic" w:hAnsi="Century Gothic"/>
                 <w:b/>
+                <w:color w:val="000000" w:themeColor="text1"/>
                 <w:szCs w:val="24"/>
               </w:rPr>
             </w:pPr>
@@ -1713,6 +1789,7 @@
               <w:rPr>
                 <w:rFonts w:ascii="Century Gothic" w:hAnsi="Century Gothic"/>
                 <w:b/>
+                <w:color w:val="000000" w:themeColor="text1"/>
                 <w:szCs w:val="24"/>
               </w:rPr>
               <w:t>What is your history with Circle K?</w:t>
@@ -1743,7 +1820,7 @@
         <w:tc>
           <w:tcPr>
             <w:tcW w:w="2610" w:type="dxa"/>
-            <w:shd w:val="clear" w:color="auto" w:fill="B1D8B3"/>
+            <w:shd w:val="clear" w:color="auto" w:fill="EB8D3A"/>
             <w:vAlign w:val="center"/>
           </w:tcPr>
           <w:p>
@@ -1752,6 +1829,7 @@
               <w:rPr>
                 <w:rFonts w:ascii="Century Gothic" w:hAnsi="Century Gothic"/>
                 <w:b/>
+                <w:color w:val="000000" w:themeColor="text1"/>
                 <w:szCs w:val="24"/>
               </w:rPr>
             </w:pPr>
@@ -1759,6 +1837,7 @@
               <w:rPr>
                 <w:rFonts w:ascii="Century Gothic" w:hAnsi="Century Gothic"/>
                 <w:b/>
+                <w:color w:val="000000" w:themeColor="text1"/>
                 <w:szCs w:val="24"/>
               </w:rPr>
               <w:t>Is this your first time going to FTC?</w:t>
@@ -1789,7 +1868,7 @@
         <w:tc>
           <w:tcPr>
             <w:tcW w:w="2610" w:type="dxa"/>
-            <w:shd w:val="clear" w:color="auto" w:fill="B1D8B3"/>
+            <w:shd w:val="clear" w:color="auto" w:fill="EB8D3A"/>
             <w:vAlign w:val="center"/>
           </w:tcPr>
           <w:p>
@@ -1798,6 +1877,7 @@
               <w:rPr>
                 <w:rFonts w:ascii="Century Gothic" w:hAnsi="Century Gothic"/>
                 <w:b/>
+                <w:color w:val="000000" w:themeColor="text1"/>
                 <w:szCs w:val="24"/>
               </w:rPr>
             </w:pPr>
@@ -1805,6 +1885,7 @@
               <w:rPr>
                 <w:rFonts w:ascii="Century Gothic" w:hAnsi="Century Gothic"/>
                 <w:b/>
+                <w:color w:val="000000" w:themeColor="text1"/>
                 <w:szCs w:val="24"/>
               </w:rPr>
               <w:t>What was your Circle K Moment?</w:t>
@@ -1835,7 +1916,7 @@
         <w:tc>
           <w:tcPr>
             <w:tcW w:w="2610" w:type="dxa"/>
-            <w:shd w:val="clear" w:color="auto" w:fill="B1D8B3"/>
+            <w:shd w:val="clear" w:color="auto" w:fill="EB8D3A"/>
             <w:vAlign w:val="center"/>
           </w:tcPr>
           <w:p>
@@ -1844,6 +1925,7 @@
               <w:rPr>
                 <w:rFonts w:ascii="Century Gothic" w:hAnsi="Century Gothic"/>
                 <w:b/>
+                <w:color w:val="000000" w:themeColor="text1"/>
                 <w:szCs w:val="24"/>
               </w:rPr>
             </w:pPr>
@@ -1851,6 +1933,7 @@
               <w:rPr>
                 <w:rFonts w:ascii="Century Gothic" w:hAnsi="Century Gothic"/>
                 <w:b/>
+                <w:color w:val="000000" w:themeColor="text1"/>
                 <w:szCs w:val="24"/>
               </w:rPr>
               <w:t>What would constitute a “perfect day” for you?</w:t>
@@ -1938,7 +2021,7 @@
         <w:tc>
           <w:tcPr>
             <w:tcW w:w="3240" w:type="dxa"/>
-            <w:shd w:val="clear" w:color="auto" w:fill="B1D8B3"/>
+            <w:shd w:val="clear" w:color="auto" w:fill="EB8D3A"/>
             <w:vAlign w:val="center"/>
           </w:tcPr>
           <w:p>
@@ -1986,7 +2069,7 @@
         <w:tc>
           <w:tcPr>
             <w:tcW w:w="3240" w:type="dxa"/>
-            <w:shd w:val="clear" w:color="auto" w:fill="B1D8B3"/>
+            <w:shd w:val="clear" w:color="auto" w:fill="EB8D3A"/>
             <w:vAlign w:val="center"/>
           </w:tcPr>
           <w:p>
@@ -2034,7 +2117,7 @@
         <w:tc>
           <w:tcPr>
             <w:tcW w:w="3240" w:type="dxa"/>
-            <w:shd w:val="clear" w:color="auto" w:fill="B1D8B3"/>
+            <w:shd w:val="clear" w:color="auto" w:fill="EB8D3A"/>
             <w:vAlign w:val="center"/>
           </w:tcPr>
           <w:p>
@@ -2082,7 +2165,7 @@
         <w:tc>
           <w:tcPr>
             <w:tcW w:w="3240" w:type="dxa"/>
-            <w:shd w:val="clear" w:color="auto" w:fill="B1D8B3"/>
+            <w:shd w:val="clear" w:color="auto" w:fill="EB8D3A"/>
             <w:vAlign w:val="center"/>
           </w:tcPr>
           <w:p>
@@ -2172,7 +2255,7 @@
         <w:tc>
           <w:tcPr>
             <w:tcW w:w="3348" w:type="dxa"/>
-            <w:shd w:val="clear" w:color="auto" w:fill="B1D8B3"/>
+            <w:shd w:val="clear" w:color="auto" w:fill="EB8D3A"/>
             <w:vAlign w:val="center"/>
           </w:tcPr>
           <w:p>
@@ -2220,7 +2303,7 @@
         <w:tc>
           <w:tcPr>
             <w:tcW w:w="3348" w:type="dxa"/>
-            <w:shd w:val="clear" w:color="auto" w:fill="B1D8B3"/>
+            <w:shd w:val="clear" w:color="auto" w:fill="EB8D3A"/>
             <w:vAlign w:val="center"/>
           </w:tcPr>
           <w:p>
@@ -2268,7 +2351,7 @@
         <w:tc>
           <w:tcPr>
             <w:tcW w:w="3348" w:type="dxa"/>
-            <w:shd w:val="clear" w:color="auto" w:fill="B1D8B3"/>
+            <w:shd w:val="clear" w:color="auto" w:fill="EB8D3A"/>
             <w:vAlign w:val="center"/>
           </w:tcPr>
           <w:p>
@@ -2625,7 +2708,16 @@
           <w:color w:val="000000"/>
           <w:sz w:val="28"/>
         </w:rPr>
-        <w:t>Nick Stringfellow</w:t>
+        <w:t>Ni</w:t>
+      </w:r>
+      <w:r>
+        <w:rPr>
+          <w:rFonts w:ascii="Century Gothic" w:eastAsia="SimSun" w:hAnsi="Century Gothic" w:cs="Tahoma"/>
+          <w:b/>
+          <w:color w:val="000000"/>
+          <w:sz w:val="28"/>
+        </w:rPr>
+        <w:t>ck Stringfellow</w:t>
       </w:r>
       <w:r>
         <w:rPr>
@@ -2717,8 +2809,9 @@
       <w:headerReference w:type="default" r:id="rId12"/>
       <w:footerReference w:type="default" r:id="rId13"/>
       <w:headerReference w:type="first" r:id="rId14"/>
+      <w:footerReference w:type="first" r:id="rId15"/>
       <w:pgSz w:w="12240" w:h="15840"/>
-      <w:pgMar w:top="1440" w:right="1440" w:bottom="1440" w:left="1440" w:header="576" w:footer="530" w:gutter="0"/>
+      <w:pgMar w:top="1440" w:right="1440" w:bottom="1440" w:left="1440" w:header="576" w:footer="533" w:gutter="0"/>
       <w:cols w:space="720"/>
       <w:titlePg/>
       <w:docGrid w:linePitch="360"/>
@@ -2757,6 +2850,151 @@
         <w:szCs w:val="22"/>
       </w:rPr>
     </w:pPr>
+    <w:r>
+      <w:rPr>
+        <w:noProof/>
+      </w:rPr>
+      <w:drawing>
+        <wp:anchor distT="0" distB="0" distL="114300" distR="114300" simplePos="0" relativeHeight="251660288" behindDoc="0" locked="0" layoutInCell="1" allowOverlap="1" wp14:anchorId="3A32C6D4" wp14:editId="1D6C6F64">
+          <wp:simplePos x="0" y="0"/>
+          <wp:positionH relativeFrom="column">
+            <wp:posOffset>5566410</wp:posOffset>
+          </wp:positionH>
+          <wp:positionV relativeFrom="paragraph">
+            <wp:posOffset>-626986</wp:posOffset>
+          </wp:positionV>
+          <wp:extent cx="1264416" cy="1264416"/>
+          <wp:effectExtent l="0" t="0" r="0" b="0"/>
+          <wp:wrapNone/>
+          <wp:docPr id="4" name="Picture 4" descr="../Downloads/FTCLogo.png"/>
+          <wp:cNvGraphicFramePr>
+            <a:graphicFrameLocks xmlns:a="http://schemas.openxmlformats.org/drawingml/2006/main" noChangeAspect="1"/>
+          </wp:cNvGraphicFramePr>
+          <a:graphic xmlns:a="http://schemas.openxmlformats.org/drawingml/2006/main">
+            <a:graphicData uri="http://schemas.openxmlformats.org/drawingml/2006/picture">
+              <pic:pic xmlns:pic="http://schemas.openxmlformats.org/drawingml/2006/picture">
+                <pic:nvPicPr>
+                  <pic:cNvPr id="0" name="Picture 3" descr="../Downloads/FTCLogo.png"/>
+                  <pic:cNvPicPr>
+                    <a:picLocks noChangeAspect="1" noChangeArrowheads="1"/>
+                  </pic:cNvPicPr>
+                </pic:nvPicPr>
+                <pic:blipFill>
+                  <a:blip r:embed="rId1">
+                    <a:extLst>
+                      <a:ext uri="{28A0092B-C50C-407E-A947-70E740481C1C}">
+                        <a14:useLocalDpi xmlns:a14="http://schemas.microsoft.com/office/drawing/2010/main" val="0"/>
+                      </a:ext>
+                    </a:extLst>
+                  </a:blip>
+                  <a:srcRect/>
+                  <a:stretch>
+                    <a:fillRect/>
+                  </a:stretch>
+                </pic:blipFill>
+                <pic:spPr bwMode="auto">
+                  <a:xfrm flipH="1">
+                    <a:off x="0" y="0"/>
+                    <a:ext cx="1264416" cy="1264416"/>
+                  </a:xfrm>
+                  <a:prstGeom prst="rect">
+                    <a:avLst/>
+                  </a:prstGeom>
+                  <a:noFill/>
+                  <a:ln>
+                    <a:noFill/>
+                  </a:ln>
+                </pic:spPr>
+              </pic:pic>
+            </a:graphicData>
+          </a:graphic>
+          <wp14:sizeRelH relativeFrom="page">
+            <wp14:pctWidth>0</wp14:pctWidth>
+          </wp14:sizeRelH>
+          <wp14:sizeRelV relativeFrom="page">
+            <wp14:pctHeight>0</wp14:pctHeight>
+          </wp14:sizeRelV>
+        </wp:anchor>
+      </w:drawing>
+    </w:r>
+  </w:p>
+</w:ftr>
+</file>
+
+<file path=word/footer2.xml><?xml version="1.0" encoding="utf-8"?>
+<w:ftr xmlns:wpc="http://schemas.microsoft.com/office/word/2010/wordprocessingCanvas" xmlns:mo="http://schemas.microsoft.com/office/mac/office/2008/main" xmlns:mc="http://schemas.openxmlformats.org/markup-compatibility/2006" xmlns:mv="urn:schemas-microsoft-com:mac:vml" xmlns:o="urn:schemas-microsoft-com:office:office" xmlns:r="http://schemas.openxmlformats.org/officeDocument/2006/relationships" xmlns:m="http://schemas.openxmlformats.org/officeDocument/2006/math" xmlns:v="urn:schemas-microsoft-com:vml" xmlns:wp14="http://schemas.microsoft.com/office/word/2010/wordprocessingDrawing" xmlns:wp="http://schemas.openxmlformats.org/drawingml/2006/wordprocessingDrawing" xmlns:w10="urn:schemas-microsoft-com:office:word" xmlns:w="http://schemas.openxmlformats.org/wordprocessingml/2006/main" xmlns:w14="http://schemas.microsoft.com/office/word/2010/wordml" xmlns:w15="http://schemas.microsoft.com/office/word/2012/wordml" xmlns:wpg="http://schemas.microsoft.com/office/word/2010/wordprocessingGroup" xmlns:wpi="http://schemas.microsoft.com/office/word/2010/wordprocessingInk" xmlns:wne="http://schemas.microsoft.com/office/word/2006/wordml" xmlns:wps="http://schemas.microsoft.com/office/word/2010/wordprocessingShape" mc:Ignorable="w14 w15 wp14">
+  <w:p>
+    <w:pPr>
+      <w:pStyle w:val="Footer"/>
+      <w:jc w:val="right"/>
+    </w:pPr>
+    <w:r>
+      <w:rPr>
+        <w:noProof/>
+      </w:rPr>
+      <w:drawing>
+        <wp:anchor distT="0" distB="0" distL="114300" distR="114300" simplePos="0" relativeHeight="251658240" behindDoc="0" locked="0" layoutInCell="1" allowOverlap="1" wp14:anchorId="0EED3E8F" wp14:editId="7885ECA9">
+          <wp:simplePos x="0" y="0"/>
+          <wp:positionH relativeFrom="column">
+            <wp:posOffset>5478518</wp:posOffset>
+          </wp:positionH>
+          <wp:positionV relativeFrom="paragraph">
+            <wp:posOffset>-628014</wp:posOffset>
+          </wp:positionV>
+          <wp:extent cx="1264416" cy="1264416"/>
+          <wp:effectExtent l="0" t="0" r="0" b="0"/>
+          <wp:wrapNone/>
+          <wp:docPr id="2" name="Picture 2" descr="../Downloads/FTCLogo.png"/>
+          <wp:cNvGraphicFramePr>
+            <a:graphicFrameLocks xmlns:a="http://schemas.openxmlformats.org/drawingml/2006/main" noChangeAspect="1"/>
+          </wp:cNvGraphicFramePr>
+          <a:graphic xmlns:a="http://schemas.openxmlformats.org/drawingml/2006/main">
+            <a:graphicData uri="http://schemas.openxmlformats.org/drawingml/2006/picture">
+              <pic:pic xmlns:pic="http://schemas.openxmlformats.org/drawingml/2006/picture">
+                <pic:nvPicPr>
+                  <pic:cNvPr id="0" name="Picture 3" descr="../Downloads/FTCLogo.png"/>
+                  <pic:cNvPicPr>
+                    <a:picLocks noChangeAspect="1" noChangeArrowheads="1"/>
+                  </pic:cNvPicPr>
+                </pic:nvPicPr>
+                <pic:blipFill>
+                  <a:blip r:embed="rId1">
+                    <a:extLst>
+                      <a:ext uri="{28A0092B-C50C-407E-A947-70E740481C1C}">
+                        <a14:useLocalDpi xmlns:a14="http://schemas.microsoft.com/office/drawing/2010/main" val="0"/>
+                      </a:ext>
+                    </a:extLst>
+                  </a:blip>
+                  <a:srcRect/>
+                  <a:stretch>
+                    <a:fillRect/>
+                  </a:stretch>
+                </pic:blipFill>
+                <pic:spPr bwMode="auto">
+                  <a:xfrm flipH="1">
+                    <a:off x="0" y="0"/>
+                    <a:ext cx="1273337" cy="1273337"/>
+                  </a:xfrm>
+                  <a:prstGeom prst="rect">
+                    <a:avLst/>
+                  </a:prstGeom>
+                  <a:noFill/>
+                  <a:ln>
+                    <a:noFill/>
+                  </a:ln>
+                </pic:spPr>
+              </pic:pic>
+            </a:graphicData>
+          </a:graphic>
+          <wp14:sizeRelH relativeFrom="page">
+            <wp14:pctWidth>0</wp14:pctWidth>
+          </wp14:sizeRelH>
+          <wp14:sizeRelV relativeFrom="page">
+            <wp14:pctHeight>0</wp14:pctHeight>
+          </wp14:sizeRelV>
+        </wp:anchor>
+      </w:drawing>
+    </w:r>
   </w:p>
 </w:ftr>
 </file>
@@ -2795,17 +3033,24 @@
 <w:hdr xmlns:wpc="http://schemas.microsoft.com/office/word/2010/wordprocessingCanvas" xmlns:mo="http://schemas.microsoft.com/office/mac/office/2008/main" xmlns:mc="http://schemas.openxmlformats.org/markup-compatibility/2006" xmlns:mv="urn:schemas-microsoft-com:mac:vml" xmlns:o="urn:schemas-microsoft-com:office:office" xmlns:r="http://schemas.openxmlformats.org/officeDocument/2006/relationships" xmlns:m="http://schemas.openxmlformats.org/officeDocument/2006/math" xmlns:v="urn:schemas-microsoft-com:vml" xmlns:wp14="http://schemas.microsoft.com/office/word/2010/wordprocessingDrawing" xmlns:wp="http://schemas.openxmlformats.org/drawingml/2006/wordprocessingDrawing" xmlns:w10="urn:schemas-microsoft-com:office:word" xmlns:w="http://schemas.openxmlformats.org/wordprocessingml/2006/main" xmlns:w14="http://schemas.microsoft.com/office/word/2010/wordml" xmlns:w15="http://schemas.microsoft.com/office/word/2012/wordml" xmlns:wpg="http://schemas.microsoft.com/office/word/2010/wordprocessingGroup" xmlns:wpi="http://schemas.microsoft.com/office/word/2010/wordprocessingInk" xmlns:wne="http://schemas.microsoft.com/office/word/2006/wordml" xmlns:wps="http://schemas.microsoft.com/office/word/2010/wordprocessingShape" mc:Ignorable="w14 w15 wp14">
   <w:p>
     <w:pPr>
-      <w:pStyle w:val="Header"/>
+      <w:jc w:val="center"/>
+      <w:rPr>
+        <w:rFonts w:eastAsia="Times New Roman"/>
+        <w:szCs w:val="24"/>
+      </w:rPr>
     </w:pPr>
     <w:r>
       <w:rPr>
+        <w:rFonts w:ascii="Proxima Nova" w:eastAsia="Times New Roman" w:hAnsi="Proxima Nova"/>
         <w:noProof/>
+        <w:color w:val="000000"/>
+        <w:szCs w:val="24"/>
       </w:rPr>
       <w:drawing>
-        <wp:inline distT="0" distB="0" distL="0" distR="0" wp14:anchorId="670C6F9D" wp14:editId="7E468356">
-          <wp:extent cx="5943600" cy="596900"/>
-          <wp:effectExtent l="0" t="0" r="0" b="12700"/>
-          <wp:docPr id="3" name="Picture 3" descr="Macintosh HD:Users:clairelee:Downloads:green.png"/>
+        <wp:inline distT="0" distB="0" distL="0" distR="0" wp14:anchorId="4D80F867" wp14:editId="0C525F77">
+          <wp:extent cx="5979263" cy="576539"/>
+          <wp:effectExtent l="0" t="0" r="0" b="8255"/>
+          <wp:docPr id="1" name="Picture 1" descr="https://lh5.googleusercontent.com/Et9tBF5H-T-D8z9GE6XpMG_u-E_GuVrqO-ERHNkfPeJwSHdYQIkm8rp4CrmHUyVSz12dvEHioJKX92U9TQPuchUyrZpKrB1rk_9F4pCb5z1NW1jjY2pKn4YdopHlnaElHIDAjaxl"/>
           <wp:cNvGraphicFramePr>
             <a:graphicFrameLocks xmlns:a="http://schemas.openxmlformats.org/drawingml/2006/main" noChangeAspect="1"/>
           </wp:cNvGraphicFramePr>
@@ -2813,7 +3058,7 @@
             <a:graphicData uri="http://schemas.openxmlformats.org/drawingml/2006/picture">
               <pic:pic xmlns:pic="http://schemas.openxmlformats.org/drawingml/2006/picture">
                 <pic:nvPicPr>
-                  <pic:cNvPr id="0" name="Picture 1" descr="Macintosh HD:Users:clairelee:Downloads:green.png"/>
+                  <pic:cNvPr id="0" name="Picture 1" descr="https://lh5.googleusercontent.com/Et9tBF5H-T-D8z9GE6XpMG_u-E_GuVrqO-ERHNkfPeJwSHdYQIkm8rp4CrmHUyVSz12dvEHioJKX92U9TQPuchUyrZpKrB1rk_9F4pCb5z1NW1jjY2pKn4YdopHlnaElHIDAjaxl"/>
                   <pic:cNvPicPr>
                     <a:picLocks noChangeAspect="1" noChangeArrowheads="1"/>
                   </pic:cNvPicPr>
@@ -2834,7 +3079,7 @@
                 <pic:spPr bwMode="auto">
                   <a:xfrm>
                     <a:off x="0" y="0"/>
-                    <a:ext cx="5943600" cy="596900"/>
+                    <a:ext cx="6070071" cy="585295"/>
                   </a:xfrm>
                   <a:prstGeom prst="rect">
                     <a:avLst/>
@@ -2850,6 +3095,11 @@
         </wp:inline>
       </w:drawing>
     </w:r>
+  </w:p>
+  <w:p>
+    <w:pPr>
+      <w:pStyle w:val="Header"/>
+    </w:pPr>
   </w:p>
 </w:hdr>
 </file>
@@ -3938,7 +4188,7 @@
 </file>
 
 <file path=customXml/itemProps1.xml><?xml version="1.0" encoding="utf-8"?>
-<ds:datastoreItem xmlns:ds="http://schemas.openxmlformats.org/officeDocument/2006/customXml" ds:itemID="{A79C9264-C39B-B341-AA1B-76C1E272BFD4}">
+<ds:datastoreItem xmlns:ds="http://schemas.openxmlformats.org/officeDocument/2006/customXml" ds:itemID="{39223D31-CF5B-8A46-BDF8-426EEA4AC759}">
   <ds:schemaRefs>
     <ds:schemaRef ds:uri="http://schemas.openxmlformats.org/officeDocument/2006/bibliography"/>
   </ds:schemaRefs>

--- a/Forms/FTC2017_Team_Captain_Application.docx
+++ b/Forms/FTC2017_Team_Captain_Application.docx
@@ -1,6 +1,6 @@
 
 <file path=word/document.xml><?xml version="1.0" encoding="utf-8"?>
-<w:document xmlns:wpc="http://schemas.microsoft.com/office/word/2010/wordprocessingCanvas" xmlns:mo="http://schemas.microsoft.com/office/mac/office/2008/main" xmlns:mc="http://schemas.openxmlformats.org/markup-compatibility/2006" xmlns:mv="urn:schemas-microsoft-com:mac:vml" xmlns:o="urn:schemas-microsoft-com:office:office" xmlns:r="http://schemas.openxmlformats.org/officeDocument/2006/relationships" xmlns:m="http://schemas.openxmlformats.org/officeDocument/2006/math" xmlns:v="urn:schemas-microsoft-com:vml" xmlns:wp14="http://schemas.microsoft.com/office/word/2010/wordprocessingDrawing" xmlns:wp="http://schemas.openxmlformats.org/drawingml/2006/wordprocessingDrawing" xmlns:w10="urn:schemas-microsoft-com:office:word" xmlns:w="http://schemas.openxmlformats.org/wordprocessingml/2006/main" xmlns:w14="http://schemas.microsoft.com/office/word/2010/wordml" xmlns:w15="http://schemas.microsoft.com/office/word/2012/wordml" xmlns:wpg="http://schemas.microsoft.com/office/word/2010/wordprocessingGroup" xmlns:wpi="http://schemas.microsoft.com/office/word/2010/wordprocessingInk" xmlns:wne="http://schemas.microsoft.com/office/word/2006/wordml" xmlns:wps="http://schemas.microsoft.com/office/word/2010/wordprocessingShape" mc:Ignorable="w14 w15 wp14">
+<w:document xmlns:wpc="http://schemas.microsoft.com/office/word/2010/wordprocessingCanvas" xmlns:mo="http://schemas.microsoft.com/office/mac/office/2008/main" xmlns:mc="http://schemas.openxmlformats.org/markup-compatibility/2006" xmlns:mv="urn:schemas-microsoft-com:mac:vml" xmlns:o="urn:schemas-microsoft-com:office:office" xmlns:r="http://schemas.openxmlformats.org/officeDocument/2006/relationships" xmlns:m="http://schemas.openxmlformats.org/officeDocument/2006/math" xmlns:v="urn:schemas-microsoft-com:vml" xmlns:wp14="http://schemas.microsoft.com/office/word/2010/wordprocessingDrawing" xmlns:wp="http://schemas.openxmlformats.org/drawingml/2006/wordprocessingDrawing" xmlns:w10="urn:schemas-microsoft-com:office:word" xmlns:w="http://schemas.openxmlformats.org/wordprocessingml/2006/main" xmlns:w14="http://schemas.microsoft.com/office/word/2010/wordml" xmlns:wpg="http://schemas.microsoft.com/office/word/2010/wordprocessingGroup" xmlns:wpi="http://schemas.microsoft.com/office/word/2010/wordprocessingInk" xmlns:wne="http://schemas.microsoft.com/office/word/2006/wordml" xmlns:wps="http://schemas.microsoft.com/office/word/2010/wordprocessingShape" mc:Ignorable="w14 wp14">
   <w:body>
     <w:p>
       <w:pPr>
@@ -160,7 +160,7 @@
         </w:rPr>
         <w:t xml:space="preserve">, please feel free to contact me at </w:t>
       </w:r>
-      <w:hyperlink r:id="rId8" w:history="1">
+      <w:hyperlink r:id="rId9" w:history="1">
         <w:r>
           <w:rPr>
             <w:rStyle w:val="Hyperlink"/>
@@ -291,8 +291,18 @@
           <w:color w:val="000000" w:themeColor="text1"/>
           <w:szCs w:val="24"/>
         </w:rPr>
-        <w:t>Nick Stringfellow</w:t>
-      </w:r>
+        <w:t xml:space="preserve">Nick </w:t>
+      </w:r>
+      <w:proofErr w:type="spellStart"/>
+      <w:r>
+        <w:rPr>
+          <w:rFonts w:ascii="Century Gothic" w:hAnsi="Century Gothic"/>
+          <w:color w:val="000000" w:themeColor="text1"/>
+          <w:szCs w:val="24"/>
+        </w:rPr>
+        <w:t>Stringfellow</w:t>
+      </w:r>
+      <w:proofErr w:type="spellEnd"/>
     </w:p>
     <w:p>
       <w:pPr>
@@ -616,16 +626,25 @@
           <w:b/>
           <w:szCs w:val="28"/>
         </w:rPr>
-        <w:t xml:space="preserve"> – </w:t>
-      </w:r>
-      <w:r>
-        <w:rPr>
-          <w:rFonts w:ascii="Century Gothic" w:eastAsia="SimSun" w:hAnsi="Century Gothic" w:cs="Tahoma"/>
-          <w:b/>
-          <w:szCs w:val="28"/>
-        </w:rPr>
         <w:t xml:space="preserve"> </w:t>
       </w:r>
+      <w:proofErr w:type="gramStart"/>
+      <w:r>
+        <w:rPr>
+          <w:rFonts w:ascii="Century Gothic" w:eastAsia="SimSun" w:hAnsi="Century Gothic" w:cs="Tahoma"/>
+          <w:b/>
+          <w:szCs w:val="28"/>
+        </w:rPr>
+        <w:t xml:space="preserve">– </w:t>
+      </w:r>
+      <w:r>
+        <w:rPr>
+          <w:rFonts w:ascii="Century Gothic" w:eastAsia="SimSun" w:hAnsi="Century Gothic" w:cs="Tahoma"/>
+          <w:b/>
+          <w:szCs w:val="28"/>
+        </w:rPr>
+        <w:t xml:space="preserve"> </w:t>
+      </w:r>
       <w:r>
         <w:rPr>
           <w:rFonts w:ascii="Century Gothic" w:eastAsia="SimSun" w:hAnsi="Century Gothic" w:cs="Tahoma"/>
@@ -634,6 +653,7 @@
         </w:rPr>
         <w:t>Thursday</w:t>
       </w:r>
+      <w:proofErr w:type="gramEnd"/>
       <w:r>
         <w:rPr>
           <w:rFonts w:ascii="Century Gothic" w:eastAsia="SimSun" w:hAnsi="Century Gothic" w:cs="Tahoma"/>
@@ -768,8 +788,6 @@
         </w:rPr>
         <w:t>Applicants may</w:t>
       </w:r>
-      <w:bookmarkStart w:id="0" w:name="_GoBack"/>
-      <w:bookmarkEnd w:id="0"/>
       <w:r>
         <w:rPr>
           <w:rFonts w:ascii="Century Gothic" w:eastAsia="SimSun" w:hAnsi="Century Gothic" w:cs="Tahoma"/>
@@ -1047,7 +1065,6 @@
           <w:sz w:val="32"/>
           <w:szCs w:val="32"/>
         </w:rPr>
-        <w:lastRenderedPageBreak/>
         <w:t>Applicant Information and Background:</w:t>
       </w:r>
     </w:p>
@@ -1111,85 +1128,11 @@
           </w:tcPr>
           <w:p>
             <w:pPr>
-              <w:jc w:val="center"/>
               <w:rPr>
                 <w:rFonts w:ascii="Century Gothic" w:hAnsi="Century Gothic"/>
                 <w:szCs w:val="24"/>
               </w:rPr>
             </w:pPr>
-            <w:r>
-              <w:rPr>
-                <w:rFonts w:ascii="Century Gothic" w:hAnsi="Century Gothic"/>
-              </w:rPr>
-              <w:fldChar w:fldCharType="begin">
-                <w:ffData>
-                  <w:name w:val="Text1"/>
-                  <w:enabled/>
-                  <w:calcOnExit w:val="0"/>
-                  <w:textInput/>
-                </w:ffData>
-              </w:fldChar>
-            </w:r>
-            <w:bookmarkStart w:id="1" w:name="Text1"/>
-            <w:r>
-              <w:rPr>
-                <w:rFonts w:ascii="Century Gothic" w:hAnsi="Century Gothic"/>
-              </w:rPr>
-              <w:instrText xml:space="preserve"> FORMTEXT </w:instrText>
-            </w:r>
-            <w:r>
-              <w:rPr>
-                <w:rFonts w:ascii="Century Gothic" w:hAnsi="Century Gothic"/>
-              </w:rPr>
-            </w:r>
-            <w:r>
-              <w:rPr>
-                <w:rFonts w:ascii="Century Gothic" w:hAnsi="Century Gothic"/>
-              </w:rPr>
-              <w:fldChar w:fldCharType="separate"/>
-            </w:r>
-            <w:r>
-              <w:rPr>
-                <w:rFonts w:ascii="Century Gothic" w:hAnsi="Century Gothic"/>
-                <w:noProof/>
-              </w:rPr>
-              <w:t> </w:t>
-            </w:r>
-            <w:r>
-              <w:rPr>
-                <w:rFonts w:ascii="Century Gothic" w:hAnsi="Century Gothic"/>
-                <w:noProof/>
-              </w:rPr>
-              <w:t> </w:t>
-            </w:r>
-            <w:r>
-              <w:rPr>
-                <w:rFonts w:ascii="Century Gothic" w:hAnsi="Century Gothic"/>
-                <w:noProof/>
-              </w:rPr>
-              <w:t> </w:t>
-            </w:r>
-            <w:r>
-              <w:rPr>
-                <w:rFonts w:ascii="Century Gothic" w:hAnsi="Century Gothic"/>
-                <w:noProof/>
-              </w:rPr>
-              <w:t> </w:t>
-            </w:r>
-            <w:r>
-              <w:rPr>
-                <w:rFonts w:ascii="Century Gothic" w:hAnsi="Century Gothic"/>
-                <w:noProof/>
-              </w:rPr>
-              <w:t> </w:t>
-            </w:r>
-            <w:r>
-              <w:rPr>
-                <w:rFonts w:ascii="Century Gothic" w:hAnsi="Century Gothic"/>
-              </w:rPr>
-              <w:fldChar w:fldCharType="end"/>
-            </w:r>
-            <w:bookmarkEnd w:id="1"/>
           </w:p>
         </w:tc>
         <w:tc>
@@ -1241,7 +1184,7 @@
                 </w:ffData>
               </w:fldChar>
             </w:r>
-            <w:bookmarkStart w:id="2" w:name="Text2"/>
+            <w:bookmarkStart w:id="0" w:name="Text2"/>
             <w:r>
               <w:rPr>
                 <w:rFonts w:ascii="Century Gothic" w:hAnsi="Century Gothic"/>
@@ -1300,7 +1243,7 @@
               </w:rPr>
               <w:fldChar w:fldCharType="end"/>
             </w:r>
-            <w:bookmarkEnd w:id="2"/>
+            <w:bookmarkEnd w:id="0"/>
           </w:p>
         </w:tc>
       </w:tr>
@@ -1360,7 +1303,7 @@
                 </w:ffData>
               </w:fldChar>
             </w:r>
-            <w:bookmarkStart w:id="3" w:name="Text3"/>
+            <w:bookmarkStart w:id="1" w:name="Text3"/>
             <w:r>
               <w:rPr>
                 <w:rFonts w:ascii="Century Gothic" w:hAnsi="Century Gothic"/>
@@ -1419,7 +1362,7 @@
               </w:rPr>
               <w:fldChar w:fldCharType="end"/>
             </w:r>
-            <w:bookmarkEnd w:id="3"/>
+            <w:bookmarkEnd w:id="1"/>
           </w:p>
         </w:tc>
         <w:tc>
@@ -1471,7 +1414,7 @@
                 </w:ffData>
               </w:fldChar>
             </w:r>
-            <w:bookmarkStart w:id="4" w:name="Text4"/>
+            <w:bookmarkStart w:id="2" w:name="Text4"/>
             <w:r>
               <w:rPr>
                 <w:rFonts w:ascii="Century Gothic" w:hAnsi="Century Gothic"/>
@@ -1530,7 +1473,7 @@
               </w:rPr>
               <w:fldChar w:fldCharType="end"/>
             </w:r>
-            <w:bookmarkEnd w:id="4"/>
+            <w:bookmarkEnd w:id="2"/>
           </w:p>
         </w:tc>
       </w:tr>
@@ -1591,7 +1534,7 @@
                 </w:ffData>
               </w:fldChar>
             </w:r>
-            <w:bookmarkStart w:id="5" w:name="Text5"/>
+            <w:bookmarkStart w:id="3" w:name="Text5"/>
             <w:r>
               <w:rPr>
                 <w:rFonts w:ascii="Century Gothic" w:hAnsi="Century Gothic"/>
@@ -1650,7 +1593,7 @@
               </w:rPr>
               <w:fldChar w:fldCharType="end"/>
             </w:r>
-            <w:bookmarkEnd w:id="5"/>
+            <w:bookmarkEnd w:id="3"/>
           </w:p>
         </w:tc>
         <w:tc>
@@ -1702,7 +1645,7 @@
                 </w:ffData>
               </w:fldChar>
             </w:r>
-            <w:bookmarkStart w:id="6" w:name="Text6"/>
+            <w:bookmarkStart w:id="4" w:name="Text6"/>
             <w:r>
               <w:rPr>
                 <w:rFonts w:ascii="Century Gothic" w:hAnsi="Century Gothic"/>
@@ -1761,7 +1704,7 @@
               </w:rPr>
               <w:fldChar w:fldCharType="end"/>
             </w:r>
-            <w:bookmarkEnd w:id="6"/>
+            <w:bookmarkEnd w:id="4"/>
           </w:p>
         </w:tc>
       </w:tr>
@@ -2183,6 +2126,7 @@
                 <w:b/>
                 <w:szCs w:val="24"/>
               </w:rPr>
+              <w:lastRenderedPageBreak/>
               <w:t>What do you hope to gain by serving as a Team Captain?</w:t>
             </w:r>
           </w:p>
@@ -2215,7 +2159,9 @@
           <w:szCs w:val="32"/>
         </w:rPr>
       </w:pPr>
-      <w:r>
+    </w:p>
+    <w:p>
+      <w:pPr>
         <w:rPr>
           <w:rFonts w:ascii="Century Gothic" w:eastAsia="SimSun" w:hAnsi="Century Gothic" w:cs="Tahoma"/>
           <w:b/>
@@ -2223,7 +2169,15 @@
           <w:sz w:val="32"/>
           <w:szCs w:val="32"/>
         </w:rPr>
-        <w:lastRenderedPageBreak/>
+      </w:pPr>
+      <w:r>
+        <w:rPr>
+          <w:rFonts w:ascii="Century Gothic" w:eastAsia="SimSun" w:hAnsi="Century Gothic" w:cs="Tahoma"/>
+          <w:b/>
+          <w:color w:val="000000"/>
+          <w:sz w:val="32"/>
+          <w:szCs w:val="32"/>
+        </w:rPr>
         <w:t>Team Captain Scenarios:</w:t>
       </w:r>
     </w:p>
@@ -2421,6 +2375,52 @@
           <w:rFonts w:ascii="Century Gothic" w:eastAsia="SimSun" w:hAnsi="Century Gothic" w:cs="Tahoma"/>
           <w:b/>
           <w:color w:val="000000"/>
+          <w:sz w:val="32"/>
+          <w:szCs w:val="32"/>
+        </w:rPr>
+      </w:pPr>
+    </w:p>
+    <w:p>
+      <w:pPr>
+        <w:rPr>
+          <w:rFonts w:ascii="Century Gothic" w:eastAsia="SimSun" w:hAnsi="Century Gothic" w:cs="Tahoma"/>
+          <w:b/>
+          <w:color w:val="000000"/>
+          <w:sz w:val="32"/>
+          <w:szCs w:val="32"/>
+        </w:rPr>
+      </w:pPr>
+    </w:p>
+    <w:p>
+      <w:pPr>
+        <w:rPr>
+          <w:rFonts w:ascii="Century Gothic" w:eastAsia="SimSun" w:hAnsi="Century Gothic" w:cs="Tahoma"/>
+          <w:b/>
+          <w:color w:val="000000"/>
+          <w:sz w:val="32"/>
+          <w:szCs w:val="32"/>
+        </w:rPr>
+      </w:pPr>
+    </w:p>
+    <w:p>
+      <w:pPr>
+        <w:rPr>
+          <w:rFonts w:ascii="Century Gothic" w:eastAsia="SimSun" w:hAnsi="Century Gothic" w:cs="Tahoma"/>
+          <w:b/>
+          <w:color w:val="000000"/>
+          <w:sz w:val="32"/>
+          <w:szCs w:val="32"/>
+        </w:rPr>
+      </w:pPr>
+      <w:bookmarkStart w:id="5" w:name="_GoBack"/>
+      <w:bookmarkEnd w:id="5"/>
+    </w:p>
+    <w:p>
+      <w:pPr>
+        <w:rPr>
+          <w:rFonts w:ascii="Century Gothic" w:eastAsia="SimSun" w:hAnsi="Century Gothic" w:cs="Tahoma"/>
+          <w:b/>
+          <w:color w:val="000000"/>
           <w:sz w:val="28"/>
         </w:rPr>
       </w:pPr>
@@ -2451,8 +2451,9 @@
           <w:color w:val="000000"/>
           <w:sz w:val="28"/>
         </w:rPr>
-        <w:t xml:space="preserve"> to contact Nick Stringfellow</w:t>
-      </w:r>
+        <w:t xml:space="preserve"> to contact Nick </w:t>
+      </w:r>
+      <w:proofErr w:type="spellStart"/>
       <w:r>
         <w:rPr>
           <w:rFonts w:ascii="Century Gothic" w:eastAsia="SimSun" w:hAnsi="Century Gothic" w:cs="Tahoma"/>
@@ -2460,6 +2461,16 @@
           <w:color w:val="000000"/>
           <w:sz w:val="28"/>
         </w:rPr>
+        <w:t>Stringfellow</w:t>
+      </w:r>
+      <w:proofErr w:type="spellEnd"/>
+      <w:r>
+        <w:rPr>
+          <w:rFonts w:ascii="Century Gothic" w:eastAsia="SimSun" w:hAnsi="Century Gothic" w:cs="Tahoma"/>
+          <w:b/>
+          <w:color w:val="000000"/>
+          <w:sz w:val="28"/>
+        </w:rPr>
         <w:t xml:space="preserve"> at</w:t>
       </w:r>
       <w:r>
@@ -2470,290 +2481,6 @@
           <w:sz w:val="28"/>
         </w:rPr>
         <w:t xml:space="preserve"> </w:t>
-      </w:r>
-      <w:hyperlink r:id="rId9" w:history="1">
-        <w:r>
-          <w:rPr>
-            <w:rStyle w:val="Hyperlink"/>
-            <w:rFonts w:ascii="Century Gothic" w:eastAsia="SimSun" w:hAnsi="Century Gothic" w:cs="Tahoma"/>
-            <w:b/>
-            <w:sz w:val="28"/>
-          </w:rPr>
-          <w:t>ftc.teamactivities@gmail.com</w:t>
-        </w:r>
-      </w:hyperlink>
-      <w:r>
-        <w:rPr>
-          <w:rStyle w:val="Hyperlink"/>
-          <w:rFonts w:ascii="Century Gothic" w:eastAsia="SimSun" w:hAnsi="Century Gothic" w:cs="Tahoma"/>
-          <w:b/>
-          <w:sz w:val="28"/>
-        </w:rPr>
-        <w:t>.</w:t>
-      </w:r>
-    </w:p>
-    <w:p>
-      <w:pPr>
-        <w:jc w:val="center"/>
-        <w:rPr>
-          <w:rFonts w:ascii="Century Gothic" w:eastAsia="SimSun" w:hAnsi="Century Gothic" w:cs="Tahoma"/>
-          <w:b/>
-          <w:color w:val="000000"/>
-          <w:sz w:val="28"/>
-        </w:rPr>
-      </w:pPr>
-    </w:p>
-    <w:p>
-      <w:pPr>
-        <w:jc w:val="center"/>
-        <w:rPr>
-          <w:rFonts w:ascii="Century Gothic" w:eastAsia="SimSun" w:hAnsi="Century Gothic" w:cs="Tahoma"/>
-          <w:b/>
-          <w:color w:val="000000"/>
-          <w:sz w:val="28"/>
-        </w:rPr>
-      </w:pPr>
-      <w:r>
-        <w:rPr>
-          <w:rFonts w:ascii="Century Gothic" w:eastAsia="SimSun" w:hAnsi="Century Gothic" w:cs="Tahoma"/>
-          <w:b/>
-          <w:color w:val="000000"/>
-          <w:sz w:val="28"/>
-        </w:rPr>
-        <w:t xml:space="preserve">All applications </w:t>
-      </w:r>
-      <w:r>
-        <w:rPr>
-          <w:rFonts w:ascii="Century Gothic" w:eastAsia="SimSun" w:hAnsi="Century Gothic" w:cs="Tahoma"/>
-          <w:b/>
-          <w:color w:val="000000"/>
-          <w:sz w:val="28"/>
-        </w:rPr>
-        <w:t xml:space="preserve">are to be </w:t>
-      </w:r>
-      <w:r>
-        <w:rPr>
-          <w:rFonts w:ascii="Century Gothic" w:eastAsia="SimSun" w:hAnsi="Century Gothic" w:cs="Tahoma"/>
-          <w:b/>
-          <w:color w:val="000000"/>
-          <w:sz w:val="28"/>
-          <w:u w:val="single"/>
-        </w:rPr>
-        <w:t>RECEIVED</w:t>
-      </w:r>
-      <w:r>
-        <w:rPr>
-          <w:rFonts w:ascii="Century Gothic" w:eastAsia="SimSun" w:hAnsi="Century Gothic" w:cs="Tahoma"/>
-          <w:b/>
-          <w:color w:val="000000"/>
-          <w:sz w:val="28"/>
-        </w:rPr>
-        <w:t xml:space="preserve"> by:</w:t>
-      </w:r>
-    </w:p>
-    <w:p>
-      <w:pPr>
-        <w:jc w:val="center"/>
-        <w:rPr>
-          <w:rFonts w:ascii="Century Gothic" w:eastAsia="SimSun" w:hAnsi="Century Gothic" w:cs="Tahoma"/>
-          <w:b/>
-          <w:color w:val="000000"/>
-          <w:sz w:val="28"/>
-        </w:rPr>
-      </w:pPr>
-      <w:r>
-        <w:rPr>
-          <w:rFonts w:ascii="Century Gothic" w:eastAsia="SimSun" w:hAnsi="Century Gothic" w:cs="Tahoma"/>
-          <w:b/>
-          <w:color w:val="FF0000"/>
-          <w:sz w:val="40"/>
-        </w:rPr>
-        <w:t>Thursday</w:t>
-      </w:r>
-      <w:r>
-        <w:rPr>
-          <w:rFonts w:ascii="Century Gothic" w:eastAsia="SimSun" w:hAnsi="Century Gothic" w:cs="Tahoma"/>
-          <w:b/>
-          <w:color w:val="FF0000"/>
-          <w:sz w:val="40"/>
-        </w:rPr>
-        <w:t xml:space="preserve">, </w:t>
-      </w:r>
-      <w:r>
-        <w:rPr>
-          <w:rFonts w:ascii="Century Gothic" w:eastAsia="SimSun" w:hAnsi="Century Gothic" w:cs="Tahoma"/>
-          <w:b/>
-          <w:color w:val="FF0000"/>
-          <w:sz w:val="40"/>
-        </w:rPr>
-        <w:t xml:space="preserve">October </w:t>
-      </w:r>
-      <w:r>
-        <w:rPr>
-          <w:rFonts w:ascii="Century Gothic" w:eastAsia="SimSun" w:hAnsi="Century Gothic" w:cs="Tahoma"/>
-          <w:b/>
-          <w:color w:val="FF0000"/>
-          <w:sz w:val="40"/>
-        </w:rPr>
-        <w:t>5</w:t>
-      </w:r>
-      <w:r>
-        <w:rPr>
-          <w:rFonts w:ascii="Century Gothic" w:eastAsia="SimSun" w:hAnsi="Century Gothic" w:cs="Tahoma"/>
-          <w:b/>
-          <w:color w:val="FF0000"/>
-          <w:sz w:val="40"/>
-          <w:vertAlign w:val="superscript"/>
-        </w:rPr>
-        <w:t>th</w:t>
-      </w:r>
-      <w:r>
-        <w:rPr>
-          <w:rFonts w:ascii="Century Gothic" w:eastAsia="SimSun" w:hAnsi="Century Gothic" w:cs="Tahoma"/>
-          <w:b/>
-          <w:color w:val="FF0000"/>
-          <w:sz w:val="40"/>
-        </w:rPr>
-        <w:t>, 2017</w:t>
-      </w:r>
-      <w:r>
-        <w:rPr>
-          <w:rFonts w:ascii="Century Gothic" w:eastAsia="SimSun" w:hAnsi="Century Gothic" w:cs="Tahoma"/>
-          <w:b/>
-          <w:color w:val="FF0000"/>
-          <w:sz w:val="40"/>
-        </w:rPr>
-        <w:t xml:space="preserve"> @ 11:59 pm</w:t>
-      </w:r>
-      <w:r>
-        <w:rPr>
-          <w:rFonts w:ascii="Century Gothic" w:eastAsia="SimSun" w:hAnsi="Century Gothic" w:cs="Tahoma"/>
-          <w:b/>
-          <w:color w:val="000000"/>
-          <w:sz w:val="28"/>
-        </w:rPr>
-        <w:t>.</w:t>
-      </w:r>
-    </w:p>
-    <w:p>
-      <w:pPr>
-        <w:jc w:val="center"/>
-        <w:rPr>
-          <w:rFonts w:ascii="Century Gothic" w:eastAsia="SimSun" w:hAnsi="Century Gothic" w:cs="Tahoma"/>
-          <w:b/>
-          <w:color w:val="000000"/>
-          <w:sz w:val="28"/>
-        </w:rPr>
-      </w:pPr>
-    </w:p>
-    <w:p>
-      <w:pPr>
-        <w:jc w:val="center"/>
-        <w:rPr>
-          <w:rFonts w:ascii="Century Gothic" w:eastAsia="SimSun" w:hAnsi="Century Gothic" w:cs="Tahoma"/>
-          <w:b/>
-          <w:color w:val="000000"/>
-          <w:sz w:val="28"/>
-        </w:rPr>
-      </w:pPr>
-      <w:r>
-        <w:rPr>
-          <w:rFonts w:ascii="Century Gothic" w:eastAsia="SimSun" w:hAnsi="Century Gothic" w:cs="Tahoma"/>
-          <w:b/>
-          <w:color w:val="000000"/>
-          <w:sz w:val="28"/>
-        </w:rPr>
-        <w:t xml:space="preserve">Please send </w:t>
-      </w:r>
-      <w:r>
-        <w:rPr>
-          <w:rFonts w:ascii="Century Gothic" w:eastAsia="SimSun" w:hAnsi="Century Gothic" w:cs="Tahoma"/>
-          <w:b/>
-          <w:color w:val="000000"/>
-          <w:sz w:val="28"/>
-        </w:rPr>
-        <w:t xml:space="preserve">completed </w:t>
-      </w:r>
-      <w:r>
-        <w:rPr>
-          <w:rFonts w:ascii="Century Gothic" w:eastAsia="SimSun" w:hAnsi="Century Gothic" w:cs="Tahoma"/>
-          <w:b/>
-          <w:color w:val="000000"/>
-          <w:sz w:val="28"/>
-        </w:rPr>
-        <w:t>applicatio</w:t>
-      </w:r>
-      <w:r>
-        <w:rPr>
-          <w:rFonts w:ascii="Century Gothic" w:eastAsia="SimSun" w:hAnsi="Century Gothic" w:cs="Tahoma"/>
-          <w:b/>
-          <w:color w:val="000000"/>
-          <w:sz w:val="28"/>
-        </w:rPr>
-        <w:t>ns</w:t>
-      </w:r>
-      <w:r>
-        <w:rPr>
-          <w:rFonts w:ascii="Century Gothic" w:eastAsia="SimSun" w:hAnsi="Century Gothic" w:cs="Tahoma"/>
-          <w:b/>
-          <w:color w:val="000000"/>
-          <w:sz w:val="28"/>
-        </w:rPr>
-        <w:t xml:space="preserve"> to </w:t>
-      </w:r>
-      <w:r>
-        <w:rPr>
-          <w:rFonts w:ascii="Century Gothic" w:eastAsia="SimSun" w:hAnsi="Century Gothic" w:cs="Tahoma"/>
-          <w:b/>
-          <w:color w:val="000000"/>
-          <w:sz w:val="28"/>
-        </w:rPr>
-        <w:t>Ni</w:t>
-      </w:r>
-      <w:r>
-        <w:rPr>
-          <w:rFonts w:ascii="Century Gothic" w:eastAsia="SimSun" w:hAnsi="Century Gothic" w:cs="Tahoma"/>
-          <w:b/>
-          <w:color w:val="000000"/>
-          <w:sz w:val="28"/>
-        </w:rPr>
-        <w:t>ck Stringfellow</w:t>
-      </w:r>
-      <w:r>
-        <w:rPr>
-          <w:rFonts w:ascii="Century Gothic" w:eastAsia="SimSun" w:hAnsi="Century Gothic" w:cs="Tahoma"/>
-          <w:b/>
-          <w:color w:val="000000"/>
-          <w:sz w:val="28"/>
-        </w:rPr>
-        <w:t xml:space="preserve">, </w:t>
-      </w:r>
-      <w:r>
-        <w:rPr>
-          <w:rFonts w:ascii="Century Gothic" w:eastAsia="SimSun" w:hAnsi="Century Gothic" w:cs="Tahoma"/>
-          <w:b/>
-          <w:color w:val="000000"/>
-          <w:sz w:val="28"/>
-        </w:rPr>
-        <w:t xml:space="preserve">FTC </w:t>
-      </w:r>
-      <w:r>
-        <w:rPr>
-          <w:rFonts w:ascii="Century Gothic" w:eastAsia="SimSun" w:hAnsi="Century Gothic" w:cs="Tahoma"/>
-          <w:b/>
-          <w:color w:val="000000"/>
-          <w:sz w:val="28"/>
-        </w:rPr>
-        <w:t>Team Activities Chair</w:t>
-      </w:r>
-      <w:r>
-        <w:rPr>
-          <w:rFonts w:ascii="Century Gothic" w:eastAsia="SimSun" w:hAnsi="Century Gothic" w:cs="Tahoma"/>
-          <w:b/>
-          <w:color w:val="000000"/>
-          <w:sz w:val="28"/>
-        </w:rPr>
-        <w:t xml:space="preserve"> at </w:t>
       </w:r>
       <w:hyperlink r:id="rId10" w:history="1">
         <w:r>
@@ -2768,23 +2495,340 @@
       </w:hyperlink>
       <w:r>
         <w:rPr>
-          <w:rFonts w:ascii="Century Gothic" w:eastAsia="SimSun" w:hAnsi="Century Gothic" w:cs="Tahoma"/>
-          <w:b/>
-          <w:color w:val="000000"/>
+          <w:rStyle w:val="Hyperlink"/>
+          <w:rFonts w:ascii="Century Gothic" w:eastAsia="SimSun" w:hAnsi="Century Gothic" w:cs="Tahoma"/>
+          <w:b/>
           <w:sz w:val="28"/>
         </w:rPr>
-        <w:t xml:space="preserve"> AND Lindon Tran</w:t>
-      </w:r>
-      <w:r>
+        <w:t>.</w:t>
+      </w:r>
+    </w:p>
+    <w:p>
+      <w:pPr>
+        <w:jc w:val="center"/>
         <w:rPr>
           <w:rFonts w:ascii="Century Gothic" w:eastAsia="SimSun" w:hAnsi="Century Gothic" w:cs="Tahoma"/>
           <w:b/>
           <w:color w:val="000000"/>
           <w:sz w:val="28"/>
         </w:rPr>
+      </w:pPr>
+    </w:p>
+    <w:p>
+      <w:pPr>
+        <w:jc w:val="center"/>
+        <w:rPr>
+          <w:rFonts w:ascii="Century Gothic" w:eastAsia="SimSun" w:hAnsi="Century Gothic" w:cs="Tahoma"/>
+          <w:b/>
+          <w:color w:val="000000"/>
+          <w:sz w:val="28"/>
+        </w:rPr>
+      </w:pPr>
+      <w:r>
+        <w:rPr>
+          <w:rFonts w:ascii="Century Gothic" w:eastAsia="SimSun" w:hAnsi="Century Gothic" w:cs="Tahoma"/>
+          <w:b/>
+          <w:color w:val="000000"/>
+          <w:sz w:val="28"/>
+        </w:rPr>
+        <w:t xml:space="preserve">All applications </w:t>
+      </w:r>
+      <w:r>
+        <w:rPr>
+          <w:rFonts w:ascii="Century Gothic" w:eastAsia="SimSun" w:hAnsi="Century Gothic" w:cs="Tahoma"/>
+          <w:b/>
+          <w:color w:val="000000"/>
+          <w:sz w:val="28"/>
+        </w:rPr>
+        <w:t xml:space="preserve">are to be </w:t>
+      </w:r>
+      <w:r>
+        <w:rPr>
+          <w:rFonts w:ascii="Century Gothic" w:eastAsia="SimSun" w:hAnsi="Century Gothic" w:cs="Tahoma"/>
+          <w:b/>
+          <w:color w:val="000000"/>
+          <w:sz w:val="28"/>
+          <w:u w:val="single"/>
+        </w:rPr>
+        <w:t>RECEIVED</w:t>
+      </w:r>
+      <w:r>
+        <w:rPr>
+          <w:rFonts w:ascii="Century Gothic" w:eastAsia="SimSun" w:hAnsi="Century Gothic" w:cs="Tahoma"/>
+          <w:b/>
+          <w:color w:val="000000"/>
+          <w:sz w:val="28"/>
+        </w:rPr>
+        <w:t xml:space="preserve"> by:</w:t>
+      </w:r>
+    </w:p>
+    <w:p>
+      <w:pPr>
+        <w:jc w:val="center"/>
+        <w:rPr>
+          <w:rFonts w:ascii="Century Gothic" w:eastAsia="SimSun" w:hAnsi="Century Gothic" w:cs="Tahoma"/>
+          <w:b/>
+          <w:color w:val="000000"/>
+          <w:sz w:val="28"/>
+        </w:rPr>
+      </w:pPr>
+      <w:proofErr w:type="gramStart"/>
+      <w:r>
+        <w:rPr>
+          <w:rFonts w:ascii="Century Gothic" w:eastAsia="SimSun" w:hAnsi="Century Gothic" w:cs="Tahoma"/>
+          <w:b/>
+          <w:color w:val="FF0000"/>
+          <w:sz w:val="40"/>
+        </w:rPr>
+        <w:t>Thursday</w:t>
+      </w:r>
+      <w:r>
+        <w:rPr>
+          <w:rFonts w:ascii="Century Gothic" w:eastAsia="SimSun" w:hAnsi="Century Gothic" w:cs="Tahoma"/>
+          <w:b/>
+          <w:color w:val="FF0000"/>
+          <w:sz w:val="40"/>
+        </w:rPr>
+        <w:t xml:space="preserve">, </w:t>
+      </w:r>
+      <w:r>
+        <w:rPr>
+          <w:rFonts w:ascii="Century Gothic" w:eastAsia="SimSun" w:hAnsi="Century Gothic" w:cs="Tahoma"/>
+          <w:b/>
+          <w:color w:val="FF0000"/>
+          <w:sz w:val="40"/>
+        </w:rPr>
+        <w:t xml:space="preserve">October </w:t>
+      </w:r>
+      <w:r>
+        <w:rPr>
+          <w:rFonts w:ascii="Century Gothic" w:eastAsia="SimSun" w:hAnsi="Century Gothic" w:cs="Tahoma"/>
+          <w:b/>
+          <w:color w:val="FF0000"/>
+          <w:sz w:val="40"/>
+        </w:rPr>
+        <w:t>5</w:t>
+      </w:r>
+      <w:r>
+        <w:rPr>
+          <w:rFonts w:ascii="Century Gothic" w:eastAsia="SimSun" w:hAnsi="Century Gothic" w:cs="Tahoma"/>
+          <w:b/>
+          <w:color w:val="FF0000"/>
+          <w:sz w:val="40"/>
+          <w:vertAlign w:val="superscript"/>
+        </w:rPr>
+        <w:t>th</w:t>
+      </w:r>
+      <w:r>
+        <w:rPr>
+          <w:rFonts w:ascii="Century Gothic" w:eastAsia="SimSun" w:hAnsi="Century Gothic" w:cs="Tahoma"/>
+          <w:b/>
+          <w:color w:val="FF0000"/>
+          <w:sz w:val="40"/>
+        </w:rPr>
+        <w:t>, 2017</w:t>
+      </w:r>
+      <w:r>
+        <w:rPr>
+          <w:rFonts w:ascii="Century Gothic" w:eastAsia="SimSun" w:hAnsi="Century Gothic" w:cs="Tahoma"/>
+          <w:b/>
+          <w:color w:val="FF0000"/>
+          <w:sz w:val="40"/>
+        </w:rPr>
+        <w:t xml:space="preserve"> @ 11:59 pm</w:t>
+      </w:r>
+      <w:r>
+        <w:rPr>
+          <w:rFonts w:ascii="Century Gothic" w:eastAsia="SimSun" w:hAnsi="Century Gothic" w:cs="Tahoma"/>
+          <w:b/>
+          <w:color w:val="000000"/>
+          <w:sz w:val="28"/>
+        </w:rPr>
+        <w:t>.</w:t>
+      </w:r>
+      <w:proofErr w:type="gramEnd"/>
+    </w:p>
+    <w:p>
+      <w:pPr>
+        <w:jc w:val="center"/>
+        <w:rPr>
+          <w:rFonts w:ascii="Century Gothic" w:eastAsia="SimSun" w:hAnsi="Century Gothic" w:cs="Tahoma"/>
+          <w:b/>
+          <w:color w:val="000000"/>
+          <w:sz w:val="28"/>
+        </w:rPr>
+      </w:pPr>
+    </w:p>
+    <w:p>
+      <w:pPr>
+        <w:jc w:val="center"/>
+        <w:rPr>
+          <w:rFonts w:ascii="Century Gothic" w:eastAsia="SimSun" w:hAnsi="Century Gothic" w:cs="Tahoma"/>
+          <w:b/>
+          <w:color w:val="000000"/>
+          <w:sz w:val="28"/>
+        </w:rPr>
+      </w:pPr>
+      <w:r>
+        <w:rPr>
+          <w:rFonts w:ascii="Century Gothic" w:eastAsia="SimSun" w:hAnsi="Century Gothic" w:cs="Tahoma"/>
+          <w:b/>
+          <w:color w:val="000000"/>
+          <w:sz w:val="28"/>
+        </w:rPr>
+        <w:t xml:space="preserve">Please send </w:t>
+      </w:r>
+      <w:r>
+        <w:rPr>
+          <w:rFonts w:ascii="Century Gothic" w:eastAsia="SimSun" w:hAnsi="Century Gothic" w:cs="Tahoma"/>
+          <w:b/>
+          <w:color w:val="000000"/>
+          <w:sz w:val="28"/>
+        </w:rPr>
+        <w:t xml:space="preserve">completed </w:t>
+      </w:r>
+      <w:r>
+        <w:rPr>
+          <w:rFonts w:ascii="Century Gothic" w:eastAsia="SimSun" w:hAnsi="Century Gothic" w:cs="Tahoma"/>
+          <w:b/>
+          <w:color w:val="000000"/>
+          <w:sz w:val="28"/>
+        </w:rPr>
+        <w:t>applicatio</w:t>
+      </w:r>
+      <w:r>
+        <w:rPr>
+          <w:rFonts w:ascii="Century Gothic" w:eastAsia="SimSun" w:hAnsi="Century Gothic" w:cs="Tahoma"/>
+          <w:b/>
+          <w:color w:val="000000"/>
+          <w:sz w:val="28"/>
+        </w:rPr>
+        <w:t>ns</w:t>
+      </w:r>
+      <w:r>
+        <w:rPr>
+          <w:rFonts w:ascii="Century Gothic" w:eastAsia="SimSun" w:hAnsi="Century Gothic" w:cs="Tahoma"/>
+          <w:b/>
+          <w:color w:val="000000"/>
+          <w:sz w:val="28"/>
+        </w:rPr>
+        <w:t xml:space="preserve"> to </w:t>
+      </w:r>
+      <w:r>
+        <w:rPr>
+          <w:rFonts w:ascii="Century Gothic" w:eastAsia="SimSun" w:hAnsi="Century Gothic" w:cs="Tahoma"/>
+          <w:b/>
+          <w:color w:val="000000"/>
+          <w:sz w:val="28"/>
+        </w:rPr>
+        <w:t>Ni</w:t>
+      </w:r>
+      <w:r>
+        <w:rPr>
+          <w:rFonts w:ascii="Century Gothic" w:eastAsia="SimSun" w:hAnsi="Century Gothic" w:cs="Tahoma"/>
+          <w:b/>
+          <w:color w:val="000000"/>
+          <w:sz w:val="28"/>
+        </w:rPr>
+        <w:t xml:space="preserve">ck </w:t>
+      </w:r>
+      <w:proofErr w:type="spellStart"/>
+      <w:r>
+        <w:rPr>
+          <w:rFonts w:ascii="Century Gothic" w:eastAsia="SimSun" w:hAnsi="Century Gothic" w:cs="Tahoma"/>
+          <w:b/>
+          <w:color w:val="000000"/>
+          <w:sz w:val="28"/>
+        </w:rPr>
+        <w:t>Stringfellow</w:t>
+      </w:r>
+      <w:proofErr w:type="spellEnd"/>
+      <w:r>
+        <w:rPr>
+          <w:rFonts w:ascii="Century Gothic" w:eastAsia="SimSun" w:hAnsi="Century Gothic" w:cs="Tahoma"/>
+          <w:b/>
+          <w:color w:val="000000"/>
+          <w:sz w:val="28"/>
+        </w:rPr>
+        <w:t xml:space="preserve">, </w:t>
+      </w:r>
+      <w:r>
+        <w:rPr>
+          <w:rFonts w:ascii="Century Gothic" w:eastAsia="SimSun" w:hAnsi="Century Gothic" w:cs="Tahoma"/>
+          <w:b/>
+          <w:color w:val="000000"/>
+          <w:sz w:val="28"/>
+        </w:rPr>
+        <w:t xml:space="preserve">FTC </w:t>
+      </w:r>
+      <w:r>
+        <w:rPr>
+          <w:rFonts w:ascii="Century Gothic" w:eastAsia="SimSun" w:hAnsi="Century Gothic" w:cs="Tahoma"/>
+          <w:b/>
+          <w:color w:val="000000"/>
+          <w:sz w:val="28"/>
+        </w:rPr>
+        <w:t>Team Activities Chair</w:t>
+      </w:r>
+      <w:r>
+        <w:rPr>
+          <w:rFonts w:ascii="Century Gothic" w:eastAsia="SimSun" w:hAnsi="Century Gothic" w:cs="Tahoma"/>
+          <w:b/>
+          <w:color w:val="000000"/>
+          <w:sz w:val="28"/>
+        </w:rPr>
+        <w:t xml:space="preserve"> at </w:t>
+      </w:r>
+      <w:hyperlink r:id="rId11" w:history="1">
+        <w:r>
+          <w:rPr>
+            <w:rStyle w:val="Hyperlink"/>
+            <w:rFonts w:ascii="Century Gothic" w:eastAsia="SimSun" w:hAnsi="Century Gothic" w:cs="Tahoma"/>
+            <w:b/>
+            <w:sz w:val="28"/>
+          </w:rPr>
+          <w:t>ftc.teamactivities@gmail.com</w:t>
+        </w:r>
+      </w:hyperlink>
+      <w:r>
+        <w:rPr>
+          <w:rFonts w:ascii="Century Gothic" w:eastAsia="SimSun" w:hAnsi="Century Gothic" w:cs="Tahoma"/>
+          <w:b/>
+          <w:color w:val="000000"/>
+          <w:sz w:val="28"/>
+        </w:rPr>
+        <w:t xml:space="preserve"> AND </w:t>
+      </w:r>
+      <w:proofErr w:type="spellStart"/>
+      <w:r>
+        <w:rPr>
+          <w:rFonts w:ascii="Century Gothic" w:eastAsia="SimSun" w:hAnsi="Century Gothic" w:cs="Tahoma"/>
+          <w:b/>
+          <w:color w:val="000000"/>
+          <w:sz w:val="28"/>
+        </w:rPr>
+        <w:t>Lindon</w:t>
+      </w:r>
+      <w:proofErr w:type="spellEnd"/>
+      <w:r>
+        <w:rPr>
+          <w:rFonts w:ascii="Century Gothic" w:eastAsia="SimSun" w:hAnsi="Century Gothic" w:cs="Tahoma"/>
+          <w:b/>
+          <w:color w:val="000000"/>
+          <w:sz w:val="28"/>
+        </w:rPr>
+        <w:t xml:space="preserve"> Tran</w:t>
+      </w:r>
+      <w:r>
+        <w:rPr>
+          <w:rFonts w:ascii="Century Gothic" w:eastAsia="SimSun" w:hAnsi="Century Gothic" w:cs="Tahoma"/>
+          <w:b/>
+          <w:color w:val="000000"/>
+          <w:sz w:val="28"/>
+        </w:rPr>
         <w:t xml:space="preserve">, Fall Training Conference Chair at </w:t>
       </w:r>
-      <w:hyperlink r:id="rId11" w:history="1">
+      <w:hyperlink r:id="rId12" w:history="1">
         <w:r>
           <w:rPr>
             <w:rStyle w:val="Hyperlink"/>
@@ -2806,10 +2850,10 @@
       </w:r>
     </w:p>
     <w:sectPr>
-      <w:headerReference w:type="default" r:id="rId12"/>
-      <w:footerReference w:type="default" r:id="rId13"/>
-      <w:headerReference w:type="first" r:id="rId14"/>
-      <w:footerReference w:type="first" r:id="rId15"/>
+      <w:headerReference w:type="default" r:id="rId13"/>
+      <w:footerReference w:type="default" r:id="rId14"/>
+      <w:headerReference w:type="first" r:id="rId15"/>
+      <w:footerReference w:type="first" r:id="rId16"/>
       <w:pgSz w:w="12240" w:h="15840"/>
       <w:pgMar w:top="1440" w:right="1440" w:bottom="1440" w:left="1440" w:header="576" w:footer="533" w:gutter="0"/>
       <w:cols w:space="720"/>
@@ -2821,7 +2865,7 @@
 </file>
 
 <file path=word/endnotes.xml><?xml version="1.0" encoding="utf-8"?>
-<w:endnotes xmlns:wpc="http://schemas.microsoft.com/office/word/2010/wordprocessingCanvas" xmlns:mo="http://schemas.microsoft.com/office/mac/office/2008/main" xmlns:mc="http://schemas.openxmlformats.org/markup-compatibility/2006" xmlns:mv="urn:schemas-microsoft-com:mac:vml" xmlns:o="urn:schemas-microsoft-com:office:office" xmlns:r="http://schemas.openxmlformats.org/officeDocument/2006/relationships" xmlns:m="http://schemas.openxmlformats.org/officeDocument/2006/math" xmlns:v="urn:schemas-microsoft-com:vml" xmlns:wp14="http://schemas.microsoft.com/office/word/2010/wordprocessingDrawing" xmlns:wp="http://schemas.openxmlformats.org/drawingml/2006/wordprocessingDrawing" xmlns:w10="urn:schemas-microsoft-com:office:word" xmlns:w="http://schemas.openxmlformats.org/wordprocessingml/2006/main" xmlns:w14="http://schemas.microsoft.com/office/word/2010/wordml" xmlns:w15="http://schemas.microsoft.com/office/word/2012/wordml" xmlns:wpg="http://schemas.microsoft.com/office/word/2010/wordprocessingGroup" xmlns:wpi="http://schemas.microsoft.com/office/word/2010/wordprocessingInk" xmlns:wne="http://schemas.microsoft.com/office/word/2006/wordml" xmlns:wps="http://schemas.microsoft.com/office/word/2010/wordprocessingShape" mc:Ignorable="w14 w15 wp14">
+<w:endnotes xmlns:wpc="http://schemas.microsoft.com/office/word/2010/wordprocessingCanvas" xmlns:mo="http://schemas.microsoft.com/office/mac/office/2008/main" xmlns:mc="http://schemas.openxmlformats.org/markup-compatibility/2006" xmlns:mv="urn:schemas-microsoft-com:mac:vml" xmlns:o="urn:schemas-microsoft-com:office:office" xmlns:r="http://schemas.openxmlformats.org/officeDocument/2006/relationships" xmlns:m="http://schemas.openxmlformats.org/officeDocument/2006/math" xmlns:v="urn:schemas-microsoft-com:vml" xmlns:wp14="http://schemas.microsoft.com/office/word/2010/wordprocessingDrawing" xmlns:wp="http://schemas.openxmlformats.org/drawingml/2006/wordprocessingDrawing" xmlns:w10="urn:schemas-microsoft-com:office:word" xmlns:w="http://schemas.openxmlformats.org/wordprocessingml/2006/main" xmlns:w14="http://schemas.microsoft.com/office/word/2010/wordml" xmlns:wpg="http://schemas.microsoft.com/office/word/2010/wordprocessingGroup" xmlns:wpi="http://schemas.microsoft.com/office/word/2010/wordprocessingInk" xmlns:wne="http://schemas.microsoft.com/office/word/2006/wordml" xmlns:wps="http://schemas.microsoft.com/office/word/2010/wordprocessingShape" mc:Ignorable="w14 wp14">
   <w:endnote w:type="separator" w:id="-1">
     <w:p>
       <w:r>
@@ -2840,7 +2884,7 @@
 </file>
 
 <file path=word/footer1.xml><?xml version="1.0" encoding="utf-8"?>
-<w:ftr xmlns:wpc="http://schemas.microsoft.com/office/word/2010/wordprocessingCanvas" xmlns:mo="http://schemas.microsoft.com/office/mac/office/2008/main" xmlns:mc="http://schemas.openxmlformats.org/markup-compatibility/2006" xmlns:mv="urn:schemas-microsoft-com:mac:vml" xmlns:o="urn:schemas-microsoft-com:office:office" xmlns:r="http://schemas.openxmlformats.org/officeDocument/2006/relationships" xmlns:m="http://schemas.openxmlformats.org/officeDocument/2006/math" xmlns:v="urn:schemas-microsoft-com:vml" xmlns:wp14="http://schemas.microsoft.com/office/word/2010/wordprocessingDrawing" xmlns:wp="http://schemas.openxmlformats.org/drawingml/2006/wordprocessingDrawing" xmlns:w10="urn:schemas-microsoft-com:office:word" xmlns:w="http://schemas.openxmlformats.org/wordprocessingml/2006/main" xmlns:w14="http://schemas.microsoft.com/office/word/2010/wordml" xmlns:w15="http://schemas.microsoft.com/office/word/2012/wordml" xmlns:wpg="http://schemas.microsoft.com/office/word/2010/wordprocessingGroup" xmlns:wpi="http://schemas.microsoft.com/office/word/2010/wordprocessingInk" xmlns:wne="http://schemas.microsoft.com/office/word/2006/wordml" xmlns:wps="http://schemas.microsoft.com/office/word/2010/wordprocessingShape" mc:Ignorable="w14 w15 wp14">
+<w:ftr xmlns:wpc="http://schemas.microsoft.com/office/word/2010/wordprocessingCanvas" xmlns:mo="http://schemas.microsoft.com/office/mac/office/2008/main" xmlns:mc="http://schemas.openxmlformats.org/markup-compatibility/2006" xmlns:mv="urn:schemas-microsoft-com:mac:vml" xmlns:o="urn:schemas-microsoft-com:office:office" xmlns:r="http://schemas.openxmlformats.org/officeDocument/2006/relationships" xmlns:m="http://schemas.openxmlformats.org/officeDocument/2006/math" xmlns:v="urn:schemas-microsoft-com:vml" xmlns:wp14="http://schemas.microsoft.com/office/word/2010/wordprocessingDrawing" xmlns:wp="http://schemas.openxmlformats.org/drawingml/2006/wordprocessingDrawing" xmlns:w10="urn:schemas-microsoft-com:office:word" xmlns:w="http://schemas.openxmlformats.org/wordprocessingml/2006/main" xmlns:w14="http://schemas.microsoft.com/office/word/2010/wordml" xmlns:wpg="http://schemas.microsoft.com/office/word/2010/wordprocessingGroup" xmlns:wpi="http://schemas.microsoft.com/office/word/2010/wordprocessingInk" xmlns:wne="http://schemas.microsoft.com/office/word/2006/wordml" xmlns:wps="http://schemas.microsoft.com/office/word/2010/wordprocessingShape" mc:Ignorable="w14 wp14">
   <w:p>
     <w:pPr>
       <w:jc w:val="center"/>
@@ -2852,68 +2896,50 @@
     </w:pPr>
     <w:r>
       <w:rPr>
+        <w:rFonts w:ascii="Century Gothic" w:hAnsi="Century Gothic"/>
         <w:noProof/>
       </w:rPr>
       <w:drawing>
-        <wp:anchor distT="0" distB="0" distL="114300" distR="114300" simplePos="0" relativeHeight="251660288" behindDoc="0" locked="0" layoutInCell="1" allowOverlap="1" wp14:anchorId="3A32C6D4" wp14:editId="1D6C6F64">
+        <wp:anchor distT="0" distB="0" distL="0" distR="0" simplePos="0" relativeHeight="251664384" behindDoc="0" locked="0" layoutInCell="1" hidden="0" allowOverlap="1" wp14:anchorId="3F76D2C2" wp14:editId="08B9F189">
           <wp:simplePos x="0" y="0"/>
-          <wp:positionH relativeFrom="column">
-            <wp:posOffset>5566410</wp:posOffset>
+          <wp:positionH relativeFrom="margin">
+            <wp:posOffset>5486400</wp:posOffset>
           </wp:positionH>
           <wp:positionV relativeFrom="paragraph">
-            <wp:posOffset>-626986</wp:posOffset>
+            <wp:posOffset>-633095</wp:posOffset>
           </wp:positionV>
-          <wp:extent cx="1264416" cy="1264416"/>
+          <wp:extent cx="1176020" cy="1176020"/>
           <wp:effectExtent l="0" t="0" r="0" b="0"/>
-          <wp:wrapNone/>
-          <wp:docPr id="4" name="Picture 4" descr="../Downloads/FTCLogo.png"/>
-          <wp:cNvGraphicFramePr>
-            <a:graphicFrameLocks xmlns:a="http://schemas.openxmlformats.org/drawingml/2006/main" noChangeAspect="1"/>
-          </wp:cNvGraphicFramePr>
+          <wp:wrapTopAndBottom distT="0" distB="0"/>
+          <wp:docPr id="3" name="image13.png"/>
+          <wp:cNvGraphicFramePr/>
           <a:graphic xmlns:a="http://schemas.openxmlformats.org/drawingml/2006/main">
             <a:graphicData uri="http://schemas.openxmlformats.org/drawingml/2006/picture">
               <pic:pic xmlns:pic="http://schemas.openxmlformats.org/drawingml/2006/picture">
                 <pic:nvPicPr>
-                  <pic:cNvPr id="0" name="Picture 3" descr="../Downloads/FTCLogo.png"/>
-                  <pic:cNvPicPr>
-                    <a:picLocks noChangeAspect="1" noChangeArrowheads="1"/>
-                  </pic:cNvPicPr>
+                  <pic:cNvPr id="0" name="image13.png"/>
+                  <pic:cNvPicPr preferRelativeResize="0"/>
                 </pic:nvPicPr>
                 <pic:blipFill>
-                  <a:blip r:embed="rId1">
-                    <a:extLst>
-                      <a:ext uri="{28A0092B-C50C-407E-A947-70E740481C1C}">
-                        <a14:useLocalDpi xmlns:a14="http://schemas.microsoft.com/office/drawing/2010/main" val="0"/>
-                      </a:ext>
-                    </a:extLst>
-                  </a:blip>
+                  <a:blip r:embed="rId1"/>
                   <a:srcRect/>
                   <a:stretch>
                     <a:fillRect/>
                   </a:stretch>
                 </pic:blipFill>
-                <pic:spPr bwMode="auto">
-                  <a:xfrm flipH="1">
+                <pic:spPr>
+                  <a:xfrm>
                     <a:off x="0" y="0"/>
-                    <a:ext cx="1264416" cy="1264416"/>
+                    <a:ext cx="1176020" cy="1176020"/>
                   </a:xfrm>
                   <a:prstGeom prst="rect">
                     <a:avLst/>
                   </a:prstGeom>
-                  <a:noFill/>
-                  <a:ln>
-                    <a:noFill/>
-                  </a:ln>
+                  <a:ln/>
                 </pic:spPr>
               </pic:pic>
             </a:graphicData>
           </a:graphic>
-          <wp14:sizeRelH relativeFrom="page">
-            <wp14:pctWidth>0</wp14:pctWidth>
-          </wp14:sizeRelH>
-          <wp14:sizeRelV relativeFrom="page">
-            <wp14:pctHeight>0</wp14:pctHeight>
-          </wp14:sizeRelV>
         </wp:anchor>
       </w:drawing>
     </w:r>
@@ -2922,7 +2948,7 @@
 </file>
 
 <file path=word/footer2.xml><?xml version="1.0" encoding="utf-8"?>
-<w:ftr xmlns:wpc="http://schemas.microsoft.com/office/word/2010/wordprocessingCanvas" xmlns:mo="http://schemas.microsoft.com/office/mac/office/2008/main" xmlns:mc="http://schemas.openxmlformats.org/markup-compatibility/2006" xmlns:mv="urn:schemas-microsoft-com:mac:vml" xmlns:o="urn:schemas-microsoft-com:office:office" xmlns:r="http://schemas.openxmlformats.org/officeDocument/2006/relationships" xmlns:m="http://schemas.openxmlformats.org/officeDocument/2006/math" xmlns:v="urn:schemas-microsoft-com:vml" xmlns:wp14="http://schemas.microsoft.com/office/word/2010/wordprocessingDrawing" xmlns:wp="http://schemas.openxmlformats.org/drawingml/2006/wordprocessingDrawing" xmlns:w10="urn:schemas-microsoft-com:office:word" xmlns:w="http://schemas.openxmlformats.org/wordprocessingml/2006/main" xmlns:w14="http://schemas.microsoft.com/office/word/2010/wordml" xmlns:w15="http://schemas.microsoft.com/office/word/2012/wordml" xmlns:wpg="http://schemas.microsoft.com/office/word/2010/wordprocessingGroup" xmlns:wpi="http://schemas.microsoft.com/office/word/2010/wordprocessingInk" xmlns:wne="http://schemas.microsoft.com/office/word/2006/wordml" xmlns:wps="http://schemas.microsoft.com/office/word/2010/wordprocessingShape" mc:Ignorable="w14 w15 wp14">
+<w:ftr xmlns:wpc="http://schemas.microsoft.com/office/word/2010/wordprocessingCanvas" xmlns:mo="http://schemas.microsoft.com/office/mac/office/2008/main" xmlns:mc="http://schemas.openxmlformats.org/markup-compatibility/2006" xmlns:mv="urn:schemas-microsoft-com:mac:vml" xmlns:o="urn:schemas-microsoft-com:office:office" xmlns:r="http://schemas.openxmlformats.org/officeDocument/2006/relationships" xmlns:m="http://schemas.openxmlformats.org/officeDocument/2006/math" xmlns:v="urn:schemas-microsoft-com:vml" xmlns:wp14="http://schemas.microsoft.com/office/word/2010/wordprocessingDrawing" xmlns:wp="http://schemas.openxmlformats.org/drawingml/2006/wordprocessingDrawing" xmlns:w10="urn:schemas-microsoft-com:office:word" xmlns:w="http://schemas.openxmlformats.org/wordprocessingml/2006/main" xmlns:w14="http://schemas.microsoft.com/office/word/2010/wordml" xmlns:wpg="http://schemas.microsoft.com/office/word/2010/wordprocessingGroup" xmlns:wpi="http://schemas.microsoft.com/office/word/2010/wordprocessingInk" xmlns:wne="http://schemas.microsoft.com/office/word/2006/wordml" xmlns:wps="http://schemas.microsoft.com/office/word/2010/wordprocessingShape" mc:Ignorable="w14 wp14">
   <w:p>
     <w:pPr>
       <w:pStyle w:val="Footer"/>
@@ -2930,68 +2956,50 @@
     </w:pPr>
     <w:r>
       <w:rPr>
+        <w:rFonts w:ascii="Century Gothic" w:hAnsi="Century Gothic"/>
         <w:noProof/>
       </w:rPr>
       <w:drawing>
-        <wp:anchor distT="0" distB="0" distL="114300" distR="114300" simplePos="0" relativeHeight="251658240" behindDoc="0" locked="0" layoutInCell="1" allowOverlap="1" wp14:anchorId="0EED3E8F" wp14:editId="7885ECA9">
+        <wp:anchor distT="0" distB="0" distL="0" distR="0" simplePos="0" relativeHeight="251662336" behindDoc="0" locked="0" layoutInCell="1" hidden="0" allowOverlap="1" wp14:anchorId="4EDC92A8" wp14:editId="53B0B7C0">
           <wp:simplePos x="0" y="0"/>
-          <wp:positionH relativeFrom="column">
-            <wp:posOffset>5478518</wp:posOffset>
+          <wp:positionH relativeFrom="margin">
+            <wp:posOffset>5486400</wp:posOffset>
           </wp:positionH>
           <wp:positionV relativeFrom="paragraph">
-            <wp:posOffset>-628014</wp:posOffset>
+            <wp:posOffset>-626110</wp:posOffset>
           </wp:positionV>
-          <wp:extent cx="1264416" cy="1264416"/>
+          <wp:extent cx="1176020" cy="1176020"/>
           <wp:effectExtent l="0" t="0" r="0" b="0"/>
-          <wp:wrapNone/>
-          <wp:docPr id="2" name="Picture 2" descr="../Downloads/FTCLogo.png"/>
-          <wp:cNvGraphicFramePr>
-            <a:graphicFrameLocks xmlns:a="http://schemas.openxmlformats.org/drawingml/2006/main" noChangeAspect="1"/>
-          </wp:cNvGraphicFramePr>
+          <wp:wrapTopAndBottom distT="0" distB="0"/>
+          <wp:docPr id="37" name="image13.png"/>
+          <wp:cNvGraphicFramePr/>
           <a:graphic xmlns:a="http://schemas.openxmlformats.org/drawingml/2006/main">
             <a:graphicData uri="http://schemas.openxmlformats.org/drawingml/2006/picture">
               <pic:pic xmlns:pic="http://schemas.openxmlformats.org/drawingml/2006/picture">
                 <pic:nvPicPr>
-                  <pic:cNvPr id="0" name="Picture 3" descr="../Downloads/FTCLogo.png"/>
-                  <pic:cNvPicPr>
-                    <a:picLocks noChangeAspect="1" noChangeArrowheads="1"/>
-                  </pic:cNvPicPr>
+                  <pic:cNvPr id="0" name="image13.png"/>
+                  <pic:cNvPicPr preferRelativeResize="0"/>
                 </pic:nvPicPr>
                 <pic:blipFill>
-                  <a:blip r:embed="rId1">
-                    <a:extLst>
-                      <a:ext uri="{28A0092B-C50C-407E-A947-70E740481C1C}">
-                        <a14:useLocalDpi xmlns:a14="http://schemas.microsoft.com/office/drawing/2010/main" val="0"/>
-                      </a:ext>
-                    </a:extLst>
-                  </a:blip>
+                  <a:blip r:embed="rId1"/>
                   <a:srcRect/>
                   <a:stretch>
                     <a:fillRect/>
                   </a:stretch>
                 </pic:blipFill>
-                <pic:spPr bwMode="auto">
-                  <a:xfrm flipH="1">
+                <pic:spPr>
+                  <a:xfrm>
                     <a:off x="0" y="0"/>
-                    <a:ext cx="1273337" cy="1273337"/>
+                    <a:ext cx="1176020" cy="1176020"/>
                   </a:xfrm>
                   <a:prstGeom prst="rect">
                     <a:avLst/>
                   </a:prstGeom>
-                  <a:noFill/>
-                  <a:ln>
-                    <a:noFill/>
-                  </a:ln>
+                  <a:ln/>
                 </pic:spPr>
               </pic:pic>
             </a:graphicData>
           </a:graphic>
-          <wp14:sizeRelH relativeFrom="page">
-            <wp14:pctWidth>0</wp14:pctWidth>
-          </wp14:sizeRelH>
-          <wp14:sizeRelV relativeFrom="page">
-            <wp14:pctHeight>0</wp14:pctHeight>
-          </wp14:sizeRelV>
         </wp:anchor>
       </w:drawing>
     </w:r>
@@ -3000,7 +3008,7 @@
 </file>
 
 <file path=word/footnotes.xml><?xml version="1.0" encoding="utf-8"?>
-<w:footnotes xmlns:wpc="http://schemas.microsoft.com/office/word/2010/wordprocessingCanvas" xmlns:mo="http://schemas.microsoft.com/office/mac/office/2008/main" xmlns:mc="http://schemas.openxmlformats.org/markup-compatibility/2006" xmlns:mv="urn:schemas-microsoft-com:mac:vml" xmlns:o="urn:schemas-microsoft-com:office:office" xmlns:r="http://schemas.openxmlformats.org/officeDocument/2006/relationships" xmlns:m="http://schemas.openxmlformats.org/officeDocument/2006/math" xmlns:v="urn:schemas-microsoft-com:vml" xmlns:wp14="http://schemas.microsoft.com/office/word/2010/wordprocessingDrawing" xmlns:wp="http://schemas.openxmlformats.org/drawingml/2006/wordprocessingDrawing" xmlns:w10="urn:schemas-microsoft-com:office:word" xmlns:w="http://schemas.openxmlformats.org/wordprocessingml/2006/main" xmlns:w14="http://schemas.microsoft.com/office/word/2010/wordml" xmlns:w15="http://schemas.microsoft.com/office/word/2012/wordml" xmlns:wpg="http://schemas.microsoft.com/office/word/2010/wordprocessingGroup" xmlns:wpi="http://schemas.microsoft.com/office/word/2010/wordprocessingInk" xmlns:wne="http://schemas.microsoft.com/office/word/2006/wordml" xmlns:wps="http://schemas.microsoft.com/office/word/2010/wordprocessingShape" mc:Ignorable="w14 w15 wp14">
+<w:footnotes xmlns:wpc="http://schemas.microsoft.com/office/word/2010/wordprocessingCanvas" xmlns:mo="http://schemas.microsoft.com/office/mac/office/2008/main" xmlns:mc="http://schemas.openxmlformats.org/markup-compatibility/2006" xmlns:mv="urn:schemas-microsoft-com:mac:vml" xmlns:o="urn:schemas-microsoft-com:office:office" xmlns:r="http://schemas.openxmlformats.org/officeDocument/2006/relationships" xmlns:m="http://schemas.openxmlformats.org/officeDocument/2006/math" xmlns:v="urn:schemas-microsoft-com:vml" xmlns:wp14="http://schemas.microsoft.com/office/word/2010/wordprocessingDrawing" xmlns:wp="http://schemas.openxmlformats.org/drawingml/2006/wordprocessingDrawing" xmlns:w10="urn:schemas-microsoft-com:office:word" xmlns:w="http://schemas.openxmlformats.org/wordprocessingml/2006/main" xmlns:w14="http://schemas.microsoft.com/office/word/2010/wordml" xmlns:wpg="http://schemas.microsoft.com/office/word/2010/wordprocessingGroup" xmlns:wpi="http://schemas.microsoft.com/office/word/2010/wordprocessingInk" xmlns:wne="http://schemas.microsoft.com/office/word/2006/wordml" xmlns:wps="http://schemas.microsoft.com/office/word/2010/wordprocessingShape" mc:Ignorable="w14 wp14">
   <w:footnote w:type="separator" w:id="-1">
     <w:p>
       <w:r>
@@ -3019,7 +3027,7 @@
 </file>
 
 <file path=word/header1.xml><?xml version="1.0" encoding="utf-8"?>
-<w:hdr xmlns:wpc="http://schemas.microsoft.com/office/word/2010/wordprocessingCanvas" xmlns:mo="http://schemas.microsoft.com/office/mac/office/2008/main" xmlns:mc="http://schemas.openxmlformats.org/markup-compatibility/2006" xmlns:mv="urn:schemas-microsoft-com:mac:vml" xmlns:o="urn:schemas-microsoft-com:office:office" xmlns:r="http://schemas.openxmlformats.org/officeDocument/2006/relationships" xmlns:m="http://schemas.openxmlformats.org/officeDocument/2006/math" xmlns:v="urn:schemas-microsoft-com:vml" xmlns:wp14="http://schemas.microsoft.com/office/word/2010/wordprocessingDrawing" xmlns:wp="http://schemas.openxmlformats.org/drawingml/2006/wordprocessingDrawing" xmlns:w10="urn:schemas-microsoft-com:office:word" xmlns:w="http://schemas.openxmlformats.org/wordprocessingml/2006/main" xmlns:w14="http://schemas.microsoft.com/office/word/2010/wordml" xmlns:w15="http://schemas.microsoft.com/office/word/2012/wordml" xmlns:wpg="http://schemas.microsoft.com/office/word/2010/wordprocessingGroup" xmlns:wpi="http://schemas.microsoft.com/office/word/2010/wordprocessingInk" xmlns:wne="http://schemas.microsoft.com/office/word/2006/wordml" xmlns:wps="http://schemas.microsoft.com/office/word/2010/wordprocessingShape" mc:Ignorable="w14 w15 wp14">
+<w:hdr xmlns:wpc="http://schemas.microsoft.com/office/word/2010/wordprocessingCanvas" xmlns:mo="http://schemas.microsoft.com/office/mac/office/2008/main" xmlns:mc="http://schemas.openxmlformats.org/markup-compatibility/2006" xmlns:mv="urn:schemas-microsoft-com:mac:vml" xmlns:o="urn:schemas-microsoft-com:office:office" xmlns:r="http://schemas.openxmlformats.org/officeDocument/2006/relationships" xmlns:m="http://schemas.openxmlformats.org/officeDocument/2006/math" xmlns:v="urn:schemas-microsoft-com:vml" xmlns:wp14="http://schemas.microsoft.com/office/word/2010/wordprocessingDrawing" xmlns:wp="http://schemas.openxmlformats.org/drawingml/2006/wordprocessingDrawing" xmlns:w10="urn:schemas-microsoft-com:office:word" xmlns:w="http://schemas.openxmlformats.org/wordprocessingml/2006/main" xmlns:w14="http://schemas.microsoft.com/office/word/2010/wordml" xmlns:wpg="http://schemas.microsoft.com/office/word/2010/wordprocessingGroup" xmlns:wpi="http://schemas.microsoft.com/office/word/2010/wordprocessingInk" xmlns:wne="http://schemas.microsoft.com/office/word/2006/wordml" xmlns:wps="http://schemas.microsoft.com/office/word/2010/wordprocessingShape" mc:Ignorable="w14 wp14">
   <w:p>
     <w:pPr>
       <w:pStyle w:val="Header"/>
@@ -3030,7 +3038,7 @@
 </file>
 
 <file path=word/header2.xml><?xml version="1.0" encoding="utf-8"?>
-<w:hdr xmlns:wpc="http://schemas.microsoft.com/office/word/2010/wordprocessingCanvas" xmlns:mo="http://schemas.microsoft.com/office/mac/office/2008/main" xmlns:mc="http://schemas.openxmlformats.org/markup-compatibility/2006" xmlns:mv="urn:schemas-microsoft-com:mac:vml" xmlns:o="urn:schemas-microsoft-com:office:office" xmlns:r="http://schemas.openxmlformats.org/officeDocument/2006/relationships" xmlns:m="http://schemas.openxmlformats.org/officeDocument/2006/math" xmlns:v="urn:schemas-microsoft-com:vml" xmlns:wp14="http://schemas.microsoft.com/office/word/2010/wordprocessingDrawing" xmlns:wp="http://schemas.openxmlformats.org/drawingml/2006/wordprocessingDrawing" xmlns:w10="urn:schemas-microsoft-com:office:word" xmlns:w="http://schemas.openxmlformats.org/wordprocessingml/2006/main" xmlns:w14="http://schemas.microsoft.com/office/word/2010/wordml" xmlns:w15="http://schemas.microsoft.com/office/word/2012/wordml" xmlns:wpg="http://schemas.microsoft.com/office/word/2010/wordprocessingGroup" xmlns:wpi="http://schemas.microsoft.com/office/word/2010/wordprocessingInk" xmlns:wne="http://schemas.microsoft.com/office/word/2006/wordml" xmlns:wps="http://schemas.microsoft.com/office/word/2010/wordprocessingShape" mc:Ignorable="w14 w15 wp14">
+<w:hdr xmlns:wpc="http://schemas.microsoft.com/office/word/2010/wordprocessingCanvas" xmlns:mo="http://schemas.microsoft.com/office/mac/office/2008/main" xmlns:mc="http://schemas.openxmlformats.org/markup-compatibility/2006" xmlns:mv="urn:schemas-microsoft-com:mac:vml" xmlns:o="urn:schemas-microsoft-com:office:office" xmlns:r="http://schemas.openxmlformats.org/officeDocument/2006/relationships" xmlns:m="http://schemas.openxmlformats.org/officeDocument/2006/math" xmlns:v="urn:schemas-microsoft-com:vml" xmlns:wp14="http://schemas.microsoft.com/office/word/2010/wordprocessingDrawing" xmlns:wp="http://schemas.openxmlformats.org/drawingml/2006/wordprocessingDrawing" xmlns:w10="urn:schemas-microsoft-com:office:word" xmlns:w="http://schemas.openxmlformats.org/wordprocessingml/2006/main" xmlns:w14="http://schemas.microsoft.com/office/word/2010/wordml" xmlns:wpg="http://schemas.microsoft.com/office/word/2010/wordprocessingGroup" xmlns:wpi="http://schemas.microsoft.com/office/word/2010/wordprocessingInk" xmlns:wne="http://schemas.microsoft.com/office/word/2006/wordml" xmlns:wps="http://schemas.microsoft.com/office/word/2010/wordprocessingShape" mc:Ignorable="w14 wp14">
   <w:p>
     <w:pPr>
       <w:jc w:val="center"/>
@@ -3105,7 +3113,7 @@
 </file>
 
 <file path=word/numbering.xml><?xml version="1.0" encoding="utf-8"?>
-<w:numbering xmlns:wpc="http://schemas.microsoft.com/office/word/2010/wordprocessingCanvas" xmlns:mo="http://schemas.microsoft.com/office/mac/office/2008/main" xmlns:mc="http://schemas.openxmlformats.org/markup-compatibility/2006" xmlns:mv="urn:schemas-microsoft-com:mac:vml" xmlns:o="urn:schemas-microsoft-com:office:office" xmlns:r="http://schemas.openxmlformats.org/officeDocument/2006/relationships" xmlns:m="http://schemas.openxmlformats.org/officeDocument/2006/math" xmlns:v="urn:schemas-microsoft-com:vml" xmlns:wp14="http://schemas.microsoft.com/office/word/2010/wordprocessingDrawing" xmlns:wp="http://schemas.openxmlformats.org/drawingml/2006/wordprocessingDrawing" xmlns:w10="urn:schemas-microsoft-com:office:word" xmlns:w="http://schemas.openxmlformats.org/wordprocessingml/2006/main" xmlns:w14="http://schemas.microsoft.com/office/word/2010/wordml" xmlns:w15="http://schemas.microsoft.com/office/word/2012/wordml" xmlns:wpg="http://schemas.microsoft.com/office/word/2010/wordprocessingGroup" xmlns:wpi="http://schemas.microsoft.com/office/word/2010/wordprocessingInk" xmlns:wne="http://schemas.microsoft.com/office/word/2006/wordml" xmlns:wps="http://schemas.microsoft.com/office/word/2010/wordprocessingShape" mc:Ignorable="w14 w15 wp14">
+<w:numbering xmlns:wpc="http://schemas.microsoft.com/office/word/2010/wordprocessingCanvas" xmlns:mo="http://schemas.microsoft.com/office/mac/office/2008/main" xmlns:mc="http://schemas.openxmlformats.org/markup-compatibility/2006" xmlns:mv="urn:schemas-microsoft-com:mac:vml" xmlns:o="urn:schemas-microsoft-com:office:office" xmlns:r="http://schemas.openxmlformats.org/officeDocument/2006/relationships" xmlns:m="http://schemas.openxmlformats.org/officeDocument/2006/math" xmlns:v="urn:schemas-microsoft-com:vml" xmlns:wp14="http://schemas.microsoft.com/office/word/2010/wordprocessingDrawing" xmlns:wp="http://schemas.openxmlformats.org/drawingml/2006/wordprocessingDrawing" xmlns:w10="urn:schemas-microsoft-com:office:word" xmlns:w="http://schemas.openxmlformats.org/wordprocessingml/2006/main" xmlns:w14="http://schemas.microsoft.com/office/word/2010/wordml" xmlns:wpg="http://schemas.microsoft.com/office/word/2010/wordprocessingGroup" xmlns:wpi="http://schemas.microsoft.com/office/word/2010/wordprocessingInk" xmlns:wne="http://schemas.microsoft.com/office/word/2006/wordml" xmlns:wps="http://schemas.microsoft.com/office/word/2010/wordprocessingShape" mc:Ignorable="w14 wp14">
   <w:abstractNum w:abstractNumId="0">
     <w:nsid w:val="0BBE28F8"/>
     <w:multiLevelType w:val="hybridMultilevel"/>
@@ -3318,7 +3326,7 @@
 </file>
 
 <file path=word/styles.xml><?xml version="1.0" encoding="utf-8"?>
-<w:styles xmlns:mc="http://schemas.openxmlformats.org/markup-compatibility/2006" xmlns:r="http://schemas.openxmlformats.org/officeDocument/2006/relationships" xmlns:w="http://schemas.openxmlformats.org/wordprocessingml/2006/main" xmlns:w14="http://schemas.microsoft.com/office/word/2010/wordml" xmlns:w15="http://schemas.microsoft.com/office/word/2012/wordml" mc:Ignorable="w14 w15">
+<w:styles xmlns:mc="http://schemas.openxmlformats.org/markup-compatibility/2006" xmlns:r="http://schemas.openxmlformats.org/officeDocument/2006/relationships" xmlns:w="http://schemas.openxmlformats.org/wordprocessingml/2006/main" xmlns:w14="http://schemas.microsoft.com/office/word/2010/wordml" mc:Ignorable="w14">
   <w:docDefaults>
     <w:rPrDefault>
       <w:rPr>
@@ -3330,380 +3338,474 @@
     </w:rPrDefault>
     <w:pPrDefault/>
   </w:docDefaults>
-  <w:latentStyles w:defLockedState="0" w:defUIPriority="99" w:defSemiHidden="0" w:defUnhideWhenUsed="0" w:defQFormat="0" w:count="382">
-    <w:lsdException w:name="Normal" w:uiPriority="0" w:qFormat="1"/>
-    <w:lsdException w:name="heading 1" w:uiPriority="9" w:qFormat="1"/>
-    <w:lsdException w:name="heading 2" w:semiHidden="1" w:uiPriority="9" w:unhideWhenUsed="1" w:qFormat="1"/>
-    <w:lsdException w:name="heading 3" w:semiHidden="1" w:uiPriority="9" w:unhideWhenUsed="1" w:qFormat="1"/>
-    <w:lsdException w:name="heading 4" w:semiHidden="1" w:uiPriority="9" w:unhideWhenUsed="1" w:qFormat="1"/>
-    <w:lsdException w:name="heading 5" w:semiHidden="1" w:uiPriority="9" w:unhideWhenUsed="1" w:qFormat="1"/>
-    <w:lsdException w:name="heading 6" w:semiHidden="1" w:uiPriority="9" w:unhideWhenUsed="1" w:qFormat="1"/>
-    <w:lsdException w:name="heading 7" w:semiHidden="1" w:uiPriority="9" w:unhideWhenUsed="1" w:qFormat="1"/>
-    <w:lsdException w:name="heading 8" w:semiHidden="1" w:uiPriority="9" w:unhideWhenUsed="1" w:qFormat="1"/>
-    <w:lsdException w:name="heading 9" w:semiHidden="1" w:uiPriority="9" w:unhideWhenUsed="1" w:qFormat="1"/>
-    <w:lsdException w:name="index 1" w:semiHidden="1" w:unhideWhenUsed="1"/>
-    <w:lsdException w:name="index 2" w:semiHidden="1" w:unhideWhenUsed="1"/>
-    <w:lsdException w:name="index 3" w:semiHidden="1" w:unhideWhenUsed="1"/>
-    <w:lsdException w:name="index 4" w:semiHidden="1" w:unhideWhenUsed="1"/>
-    <w:lsdException w:name="index 5" w:semiHidden="1" w:unhideWhenUsed="1"/>
-    <w:lsdException w:name="index 6" w:semiHidden="1" w:unhideWhenUsed="1"/>
-    <w:lsdException w:name="index 7" w:semiHidden="1" w:unhideWhenUsed="1"/>
-    <w:lsdException w:name="index 8" w:semiHidden="1" w:unhideWhenUsed="1"/>
-    <w:lsdException w:name="index 9" w:semiHidden="1" w:unhideWhenUsed="1"/>
-    <w:lsdException w:name="toc 1" w:semiHidden="1" w:uiPriority="39" w:unhideWhenUsed="1"/>
-    <w:lsdException w:name="toc 2" w:semiHidden="1" w:uiPriority="39" w:unhideWhenUsed="1"/>
-    <w:lsdException w:name="toc 3" w:semiHidden="1" w:uiPriority="39" w:unhideWhenUsed="1"/>
-    <w:lsdException w:name="toc 4" w:semiHidden="1" w:uiPriority="39" w:unhideWhenUsed="1"/>
-    <w:lsdException w:name="toc 5" w:semiHidden="1" w:uiPriority="39" w:unhideWhenUsed="1"/>
-    <w:lsdException w:name="toc 6" w:semiHidden="1" w:uiPriority="39" w:unhideWhenUsed="1"/>
-    <w:lsdException w:name="toc 7" w:semiHidden="1" w:uiPriority="39" w:unhideWhenUsed="1"/>
-    <w:lsdException w:name="toc 8" w:semiHidden="1" w:uiPriority="39" w:unhideWhenUsed="1"/>
-    <w:lsdException w:name="toc 9" w:semiHidden="1" w:uiPriority="39" w:unhideWhenUsed="1"/>
-    <w:lsdException w:name="Normal Indent" w:semiHidden="1" w:unhideWhenUsed="1"/>
-    <w:lsdException w:name="footnote text" w:semiHidden="1" w:unhideWhenUsed="1"/>
-    <w:lsdException w:name="annotation text" w:semiHidden="1" w:unhideWhenUsed="1"/>
-    <w:lsdException w:name="header" w:semiHidden="1" w:unhideWhenUsed="1"/>
-    <w:lsdException w:name="footer" w:semiHidden="1" w:unhideWhenUsed="1"/>
-    <w:lsdException w:name="index heading" w:semiHidden="1" w:unhideWhenUsed="1"/>
-    <w:lsdException w:name="caption" w:semiHidden="1" w:uiPriority="35" w:unhideWhenUsed="1" w:qFormat="1"/>
-    <w:lsdException w:name="table of figures" w:semiHidden="1" w:unhideWhenUsed="1"/>
-    <w:lsdException w:name="envelope address" w:semiHidden="1" w:unhideWhenUsed="1"/>
-    <w:lsdException w:name="envelope return" w:semiHidden="1" w:unhideWhenUsed="1"/>
-    <w:lsdException w:name="footnote reference" w:semiHidden="1" w:unhideWhenUsed="1"/>
-    <w:lsdException w:name="annotation reference" w:semiHidden="1" w:unhideWhenUsed="1"/>
-    <w:lsdException w:name="line number" w:semiHidden="1" w:unhideWhenUsed="1"/>
-    <w:lsdException w:name="page number" w:semiHidden="1" w:unhideWhenUsed="1"/>
-    <w:lsdException w:name="endnote reference" w:semiHidden="1" w:unhideWhenUsed="1"/>
-    <w:lsdException w:name="endnote text" w:semiHidden="1" w:unhideWhenUsed="1"/>
-    <w:lsdException w:name="table of authorities" w:semiHidden="1" w:unhideWhenUsed="1"/>
-    <w:lsdException w:name="macro" w:semiHidden="1" w:unhideWhenUsed="1"/>
-    <w:lsdException w:name="toa heading" w:semiHidden="1" w:unhideWhenUsed="1"/>
-    <w:lsdException w:name="List" w:semiHidden="1" w:unhideWhenUsed="1"/>
-    <w:lsdException w:name="List Bullet" w:semiHidden="1" w:unhideWhenUsed="1"/>
-    <w:lsdException w:name="List Number" w:semiHidden="1" w:unhideWhenUsed="1"/>
-    <w:lsdException w:name="List 2" w:semiHidden="1" w:unhideWhenUsed="1"/>
-    <w:lsdException w:name="List 3" w:semiHidden="1" w:unhideWhenUsed="1"/>
-    <w:lsdException w:name="List 4" w:semiHidden="1" w:unhideWhenUsed="1"/>
-    <w:lsdException w:name="List 5" w:semiHidden="1" w:unhideWhenUsed="1"/>
-    <w:lsdException w:name="List Bullet 2" w:semiHidden="1" w:unhideWhenUsed="1"/>
-    <w:lsdException w:name="List Bullet 3" w:semiHidden="1" w:unhideWhenUsed="1"/>
-    <w:lsdException w:name="List Bullet 4" w:semiHidden="1" w:unhideWhenUsed="1"/>
-    <w:lsdException w:name="List Bullet 5" w:semiHidden="1" w:unhideWhenUsed="1"/>
-    <w:lsdException w:name="List Number 2" w:semiHidden="1" w:unhideWhenUsed="1"/>
-    <w:lsdException w:name="List Number 3" w:semiHidden="1" w:unhideWhenUsed="1"/>
-    <w:lsdException w:name="List Number 4" w:semiHidden="1" w:unhideWhenUsed="1"/>
-    <w:lsdException w:name="List Number 5" w:semiHidden="1" w:unhideWhenUsed="1"/>
-    <w:lsdException w:name="Title" w:uiPriority="10" w:qFormat="1"/>
-    <w:lsdException w:name="Closing" w:semiHidden="1" w:unhideWhenUsed="1"/>
-    <w:lsdException w:name="Signature" w:semiHidden="1" w:unhideWhenUsed="1"/>
-    <w:lsdException w:name="Default Paragraph Font" w:semiHidden="1" w:uiPriority="1" w:unhideWhenUsed="1"/>
-    <w:lsdException w:name="Body Text" w:semiHidden="1" w:unhideWhenUsed="1"/>
-    <w:lsdException w:name="Body Text Indent" w:semiHidden="1" w:unhideWhenUsed="1"/>
-    <w:lsdException w:name="List Continue" w:semiHidden="1" w:unhideWhenUsed="1"/>
-    <w:lsdException w:name="List Continue 2" w:semiHidden="1" w:unhideWhenUsed="1"/>
-    <w:lsdException w:name="List Continue 3" w:semiHidden="1" w:unhideWhenUsed="1"/>
-    <w:lsdException w:name="List Continue 4" w:semiHidden="1" w:unhideWhenUsed="1"/>
-    <w:lsdException w:name="List Continue 5" w:semiHidden="1" w:unhideWhenUsed="1"/>
-    <w:lsdException w:name="Message Header" w:semiHidden="1" w:unhideWhenUsed="1"/>
-    <w:lsdException w:name="Subtitle" w:uiPriority="11" w:qFormat="1"/>
-    <w:lsdException w:name="Salutation" w:semiHidden="1" w:unhideWhenUsed="1"/>
-    <w:lsdException w:name="Date" w:semiHidden="1" w:unhideWhenUsed="1"/>
-    <w:lsdException w:name="Body Text First Indent" w:semiHidden="1" w:unhideWhenUsed="1"/>
-    <w:lsdException w:name="Body Text First Indent 2" w:semiHidden="1" w:unhideWhenUsed="1"/>
-    <w:lsdException w:name="Note Heading" w:semiHidden="1" w:unhideWhenUsed="1"/>
-    <w:lsdException w:name="Body Text 2" w:semiHidden="1" w:unhideWhenUsed="1"/>
-    <w:lsdException w:name="Body Text 3" w:semiHidden="1" w:unhideWhenUsed="1"/>
-    <w:lsdException w:name="Body Text Indent 2" w:semiHidden="1" w:unhideWhenUsed="1"/>
-    <w:lsdException w:name="Body Text Indent 3" w:semiHidden="1" w:unhideWhenUsed="1"/>
-    <w:lsdException w:name="Block Text" w:semiHidden="1" w:unhideWhenUsed="1"/>
-    <w:lsdException w:name="Hyperlink" w:semiHidden="1" w:uiPriority="0" w:unhideWhenUsed="1"/>
-    <w:lsdException w:name="FollowedHyperlink" w:semiHidden="1" w:unhideWhenUsed="1"/>
-    <w:lsdException w:name="Strong" w:uiPriority="22" w:qFormat="1"/>
-    <w:lsdException w:name="Emphasis" w:uiPriority="20" w:qFormat="1"/>
-    <w:lsdException w:name="Document Map" w:semiHidden="1" w:unhideWhenUsed="1"/>
-    <w:lsdException w:name="Plain Text" w:semiHidden="1" w:unhideWhenUsed="1"/>
-    <w:lsdException w:name="E-mail Signature" w:semiHidden="1" w:unhideWhenUsed="1"/>
-    <w:lsdException w:name="HTML Top of Form" w:semiHidden="1" w:unhideWhenUsed="1"/>
-    <w:lsdException w:name="HTML Bottom of Form" w:semiHidden="1" w:unhideWhenUsed="1"/>
-    <w:lsdException w:name="Normal (Web)" w:semiHidden="1" w:unhideWhenUsed="1"/>
-    <w:lsdException w:name="HTML Acronym" w:semiHidden="1" w:unhideWhenUsed="1"/>
-    <w:lsdException w:name="HTML Address" w:semiHidden="1" w:unhideWhenUsed="1"/>
-    <w:lsdException w:name="HTML Cite" w:semiHidden="1" w:unhideWhenUsed="1"/>
-    <w:lsdException w:name="HTML Code" w:semiHidden="1" w:unhideWhenUsed="1"/>
-    <w:lsdException w:name="HTML Definition" w:semiHidden="1" w:unhideWhenUsed="1"/>
-    <w:lsdException w:name="HTML Keyboard" w:semiHidden="1" w:unhideWhenUsed="1"/>
-    <w:lsdException w:name="HTML Preformatted" w:semiHidden="1" w:unhideWhenUsed="1"/>
-    <w:lsdException w:name="HTML Sample" w:semiHidden="1" w:unhideWhenUsed="1"/>
-    <w:lsdException w:name="HTML Typewriter" w:semiHidden="1" w:unhideWhenUsed="1"/>
-    <w:lsdException w:name="HTML Variable" w:semiHidden="1" w:unhideWhenUsed="1"/>
-    <w:lsdException w:name="Normal Table" w:semiHidden="1" w:unhideWhenUsed="1"/>
-    <w:lsdException w:name="annotation subject" w:semiHidden="1" w:unhideWhenUsed="1"/>
-    <w:lsdException w:name="No List" w:semiHidden="1" w:unhideWhenUsed="1"/>
-    <w:lsdException w:name="Outline List 1" w:semiHidden="1" w:unhideWhenUsed="1"/>
-    <w:lsdException w:name="Outline List 2" w:semiHidden="1" w:unhideWhenUsed="1"/>
-    <w:lsdException w:name="Outline List 3" w:semiHidden="1" w:unhideWhenUsed="1"/>
-    <w:lsdException w:name="Table Simple 1" w:semiHidden="1" w:unhideWhenUsed="1"/>
-    <w:lsdException w:name="Table Simple 2" w:semiHidden="1" w:unhideWhenUsed="1"/>
-    <w:lsdException w:name="Table Simple 3" w:semiHidden="1" w:unhideWhenUsed="1"/>
-    <w:lsdException w:name="Table Classic 1" w:semiHidden="1" w:unhideWhenUsed="1"/>
-    <w:lsdException w:name="Table Classic 2" w:semiHidden="1" w:unhideWhenUsed="1"/>
-    <w:lsdException w:name="Table Classic 3" w:semiHidden="1" w:unhideWhenUsed="1"/>
-    <w:lsdException w:name="Table Classic 4" w:semiHidden="1" w:unhideWhenUsed="1"/>
-    <w:lsdException w:name="Table Colorful 1" w:semiHidden="1" w:unhideWhenUsed="1"/>
-    <w:lsdException w:name="Table Colorful 2" w:semiHidden="1" w:unhideWhenUsed="1"/>
-    <w:lsdException w:name="Table Colorful 3" w:semiHidden="1" w:unhideWhenUsed="1"/>
-    <w:lsdException w:name="Table Columns 1" w:semiHidden="1" w:unhideWhenUsed="1"/>
-    <w:lsdException w:name="Table Columns 2" w:semiHidden="1" w:unhideWhenUsed="1"/>
-    <w:lsdException w:name="Table Columns 3" w:semiHidden="1" w:unhideWhenUsed="1"/>
-    <w:lsdException w:name="Table Columns 4" w:semiHidden="1" w:unhideWhenUsed="1"/>
-    <w:lsdException w:name="Table Columns 5" w:semiHidden="1" w:unhideWhenUsed="1"/>
-    <w:lsdException w:name="Table Grid 1" w:semiHidden="1" w:unhideWhenUsed="1"/>
-    <w:lsdException w:name="Table Grid 2" w:semiHidden="1" w:unhideWhenUsed="1"/>
-    <w:lsdException w:name="Table Grid 3" w:semiHidden="1" w:unhideWhenUsed="1"/>
-    <w:lsdException w:name="Table Grid 4" w:semiHidden="1" w:unhideWhenUsed="1"/>
-    <w:lsdException w:name="Table Grid 5" w:semiHidden="1" w:unhideWhenUsed="1"/>
-    <w:lsdException w:name="Table Grid 6" w:semiHidden="1" w:unhideWhenUsed="1"/>
-    <w:lsdException w:name="Table Grid 7" w:semiHidden="1" w:unhideWhenUsed="1"/>
-    <w:lsdException w:name="Table Grid 8" w:semiHidden="1" w:unhideWhenUsed="1"/>
-    <w:lsdException w:name="Table List 1" w:semiHidden="1" w:unhideWhenUsed="1"/>
-    <w:lsdException w:name="Table List 2" w:semiHidden="1" w:unhideWhenUsed="1"/>
-    <w:lsdException w:name="Table List 3" w:semiHidden="1" w:unhideWhenUsed="1"/>
-    <w:lsdException w:name="Table List 4" w:semiHidden="1" w:unhideWhenUsed="1"/>
-    <w:lsdException w:name="Table List 5" w:semiHidden="1" w:unhideWhenUsed="1"/>
-    <w:lsdException w:name="Table List 6" w:semiHidden="1" w:unhideWhenUsed="1"/>
-    <w:lsdException w:name="Table List 7" w:semiHidden="1" w:unhideWhenUsed="1"/>
-    <w:lsdException w:name="Table List 8" w:semiHidden="1" w:unhideWhenUsed="1"/>
-    <w:lsdException w:name="Table 3D effects 1" w:semiHidden="1" w:unhideWhenUsed="1"/>
-    <w:lsdException w:name="Table 3D effects 2" w:semiHidden="1" w:unhideWhenUsed="1"/>
-    <w:lsdException w:name="Table 3D effects 3" w:semiHidden="1" w:unhideWhenUsed="1"/>
-    <w:lsdException w:name="Table Contemporary" w:semiHidden="1" w:unhideWhenUsed="1"/>
-    <w:lsdException w:name="Table Elegant" w:semiHidden="1" w:unhideWhenUsed="1"/>
-    <w:lsdException w:name="Table Professional" w:semiHidden="1" w:unhideWhenUsed="1"/>
-    <w:lsdException w:name="Table Subtle 1" w:semiHidden="1" w:unhideWhenUsed="1"/>
-    <w:lsdException w:name="Table Subtle 2" w:semiHidden="1" w:unhideWhenUsed="1"/>
-    <w:lsdException w:name="Table Web 1" w:semiHidden="1" w:unhideWhenUsed="1"/>
-    <w:lsdException w:name="Table Web 2" w:semiHidden="1" w:unhideWhenUsed="1"/>
-    <w:lsdException w:name="Table Web 3" w:semiHidden="1" w:unhideWhenUsed="1"/>
-    <w:lsdException w:name="Balloon Text" w:semiHidden="1" w:unhideWhenUsed="1"/>
-    <w:lsdException w:name="Table Grid" w:uiPriority="39"/>
-    <w:lsdException w:name="Table Theme" w:semiHidden="1" w:unhideWhenUsed="1"/>
-    <w:lsdException w:name="Placeholder Text" w:semiHidden="1"/>
-    <w:lsdException w:name="No Spacing" w:uiPriority="1" w:qFormat="1"/>
-    <w:lsdException w:name="Light Shading" w:uiPriority="60"/>
-    <w:lsdException w:name="Light List" w:uiPriority="61"/>
-    <w:lsdException w:name="Light Grid" w:uiPriority="62"/>
-    <w:lsdException w:name="Medium Shading 1" w:uiPriority="63"/>
-    <w:lsdException w:name="Medium Shading 2" w:uiPriority="64"/>
-    <w:lsdException w:name="Medium List 1" w:uiPriority="65"/>
-    <w:lsdException w:name="Medium List 2" w:uiPriority="66"/>
-    <w:lsdException w:name="Medium Grid 1" w:uiPriority="67"/>
-    <w:lsdException w:name="Medium Grid 2" w:uiPriority="68"/>
-    <w:lsdException w:name="Medium Grid 3" w:uiPriority="69"/>
-    <w:lsdException w:name="Dark List" w:uiPriority="70"/>
-    <w:lsdException w:name="Colorful Shading" w:uiPriority="71"/>
-    <w:lsdException w:name="Colorful List" w:uiPriority="72"/>
-    <w:lsdException w:name="Colorful Grid" w:uiPriority="73"/>
-    <w:lsdException w:name="Light Shading Accent 1" w:uiPriority="60"/>
-    <w:lsdException w:name="Light List Accent 1" w:uiPriority="61"/>
-    <w:lsdException w:name="Light Grid Accent 1" w:uiPriority="62"/>
-    <w:lsdException w:name="Medium Shading 1 Accent 1" w:uiPriority="63"/>
-    <w:lsdException w:name="Medium Shading 2 Accent 1" w:uiPriority="64"/>
-    <w:lsdException w:name="Medium List 1 Accent 1" w:uiPriority="65"/>
-    <w:lsdException w:name="Revision" w:semiHidden="1"/>
-    <w:lsdException w:name="List Paragraph" w:uiPriority="34" w:qFormat="1"/>
-    <w:lsdException w:name="Quote" w:uiPriority="29" w:qFormat="1"/>
-    <w:lsdException w:name="Intense Quote" w:uiPriority="30" w:qFormat="1"/>
-    <w:lsdException w:name="Medium List 2 Accent 1" w:uiPriority="66"/>
-    <w:lsdException w:name="Medium Grid 1 Accent 1" w:uiPriority="67"/>
-    <w:lsdException w:name="Medium Grid 2 Accent 1" w:uiPriority="68"/>
-    <w:lsdException w:name="Medium Grid 3 Accent 1" w:uiPriority="69"/>
-    <w:lsdException w:name="Dark List Accent 1" w:uiPriority="70"/>
-    <w:lsdException w:name="Colorful Shading Accent 1" w:uiPriority="71"/>
-    <w:lsdException w:name="Colorful List Accent 1" w:uiPriority="72"/>
-    <w:lsdException w:name="Colorful Grid Accent 1" w:uiPriority="73"/>
-    <w:lsdException w:name="Light Shading Accent 2" w:uiPriority="60"/>
-    <w:lsdException w:name="Light List Accent 2" w:uiPriority="61"/>
-    <w:lsdException w:name="Light Grid Accent 2" w:uiPriority="62"/>
-    <w:lsdException w:name="Medium Shading 1 Accent 2" w:uiPriority="63"/>
-    <w:lsdException w:name="Medium Shading 2 Accent 2" w:uiPriority="64"/>
-    <w:lsdException w:name="Medium List 1 Accent 2" w:uiPriority="65"/>
-    <w:lsdException w:name="Medium List 2 Accent 2" w:uiPriority="66"/>
-    <w:lsdException w:name="Medium Grid 1 Accent 2" w:uiPriority="67"/>
-    <w:lsdException w:name="Medium Grid 2 Accent 2" w:uiPriority="68"/>
-    <w:lsdException w:name="Medium Grid 3 Accent 2" w:uiPriority="69"/>
-    <w:lsdException w:name="Dark List Accent 2" w:uiPriority="70"/>
-    <w:lsdException w:name="Colorful Shading Accent 2" w:uiPriority="71"/>
-    <w:lsdException w:name="Colorful List Accent 2" w:uiPriority="72"/>
-    <w:lsdException w:name="Colorful Grid Accent 2" w:uiPriority="73"/>
-    <w:lsdException w:name="Light Shading Accent 3" w:uiPriority="60"/>
-    <w:lsdException w:name="Light List Accent 3" w:uiPriority="61"/>
-    <w:lsdException w:name="Light Grid Accent 3" w:uiPriority="62"/>
-    <w:lsdException w:name="Medium Shading 1 Accent 3" w:uiPriority="63"/>
-    <w:lsdException w:name="Medium Shading 2 Accent 3" w:uiPriority="64"/>
-    <w:lsdException w:name="Medium List 1 Accent 3" w:uiPriority="65"/>
-    <w:lsdException w:name="Medium List 2 Accent 3" w:uiPriority="66"/>
-    <w:lsdException w:name="Medium Grid 1 Accent 3" w:uiPriority="67"/>
-    <w:lsdException w:name="Medium Grid 2 Accent 3" w:uiPriority="68"/>
-    <w:lsdException w:name="Medium Grid 3 Accent 3" w:uiPriority="69"/>
-    <w:lsdException w:name="Dark List Accent 3" w:uiPriority="70"/>
-    <w:lsdException w:name="Colorful Shading Accent 3" w:uiPriority="71"/>
-    <w:lsdException w:name="Colorful List Accent 3" w:uiPriority="72"/>
-    <w:lsdException w:name="Colorful Grid Accent 3" w:uiPriority="73"/>
-    <w:lsdException w:name="Light Shading Accent 4" w:uiPriority="60"/>
-    <w:lsdException w:name="Light List Accent 4" w:uiPriority="61"/>
-    <w:lsdException w:name="Light Grid Accent 4" w:uiPriority="62"/>
-    <w:lsdException w:name="Medium Shading 1 Accent 4" w:uiPriority="63"/>
-    <w:lsdException w:name="Medium Shading 2 Accent 4" w:uiPriority="64"/>
-    <w:lsdException w:name="Medium List 1 Accent 4" w:uiPriority="65"/>
-    <w:lsdException w:name="Medium List 2 Accent 4" w:uiPriority="66"/>
-    <w:lsdException w:name="Medium Grid 1 Accent 4" w:uiPriority="67"/>
-    <w:lsdException w:name="Medium Grid 2 Accent 4" w:uiPriority="68"/>
-    <w:lsdException w:name="Medium Grid 3 Accent 4" w:uiPriority="69"/>
-    <w:lsdException w:name="Dark List Accent 4" w:uiPriority="70"/>
-    <w:lsdException w:name="Colorful Shading Accent 4" w:uiPriority="71"/>
-    <w:lsdException w:name="Colorful List Accent 4" w:uiPriority="72"/>
-    <w:lsdException w:name="Colorful Grid Accent 4" w:uiPriority="73"/>
-    <w:lsdException w:name="Light Shading Accent 5" w:uiPriority="60"/>
-    <w:lsdException w:name="Light List Accent 5" w:uiPriority="61"/>
-    <w:lsdException w:name="Light Grid Accent 5" w:uiPriority="62"/>
-    <w:lsdException w:name="Medium Shading 1 Accent 5" w:uiPriority="63"/>
-    <w:lsdException w:name="Medium Shading 2 Accent 5" w:uiPriority="64"/>
-    <w:lsdException w:name="Medium List 1 Accent 5" w:uiPriority="65"/>
-    <w:lsdException w:name="Medium List 2 Accent 5" w:uiPriority="66"/>
-    <w:lsdException w:name="Medium Grid 1 Accent 5" w:uiPriority="67"/>
-    <w:lsdException w:name="Medium Grid 2 Accent 5" w:uiPriority="68"/>
-    <w:lsdException w:name="Medium Grid 3 Accent 5" w:uiPriority="69"/>
-    <w:lsdException w:name="Dark List Accent 5" w:uiPriority="70"/>
-    <w:lsdException w:name="Colorful Shading Accent 5" w:uiPriority="71"/>
-    <w:lsdException w:name="Colorful List Accent 5" w:uiPriority="72"/>
-    <w:lsdException w:name="Colorful Grid Accent 5" w:uiPriority="73"/>
-    <w:lsdException w:name="Light Shading Accent 6" w:uiPriority="60"/>
-    <w:lsdException w:name="Light List Accent 6" w:uiPriority="61"/>
-    <w:lsdException w:name="Light Grid Accent 6" w:uiPriority="62"/>
-    <w:lsdException w:name="Medium Shading 1 Accent 6" w:uiPriority="63"/>
-    <w:lsdException w:name="Medium Shading 2 Accent 6" w:uiPriority="64"/>
-    <w:lsdException w:name="Medium List 1 Accent 6" w:uiPriority="65"/>
-    <w:lsdException w:name="Medium List 2 Accent 6" w:uiPriority="66"/>
-    <w:lsdException w:name="Medium Grid 1 Accent 6" w:uiPriority="67"/>
-    <w:lsdException w:name="Medium Grid 2 Accent 6" w:uiPriority="68"/>
-    <w:lsdException w:name="Medium Grid 3 Accent 6" w:uiPriority="69"/>
-    <w:lsdException w:name="Dark List Accent 6" w:uiPriority="70"/>
-    <w:lsdException w:name="Colorful Shading Accent 6" w:uiPriority="71"/>
-    <w:lsdException w:name="Colorful List Accent 6" w:uiPriority="72"/>
-    <w:lsdException w:name="Colorful Grid Accent 6" w:uiPriority="73"/>
-    <w:lsdException w:name="Subtle Emphasis" w:uiPriority="19" w:qFormat="1"/>
-    <w:lsdException w:name="Intense Emphasis" w:uiPriority="21" w:qFormat="1"/>
-    <w:lsdException w:name="Subtle Reference" w:uiPriority="31" w:qFormat="1"/>
-    <w:lsdException w:name="Intense Reference" w:uiPriority="32" w:qFormat="1"/>
-    <w:lsdException w:name="Book Title" w:uiPriority="33" w:qFormat="1"/>
-    <w:lsdException w:name="Bibliography" w:semiHidden="1" w:uiPriority="37" w:unhideWhenUsed="1"/>
-    <w:lsdException w:name="TOC Heading" w:semiHidden="1" w:uiPriority="39" w:unhideWhenUsed="1" w:qFormat="1"/>
-    <w:lsdException w:name="Plain Table 1" w:uiPriority="41"/>
-    <w:lsdException w:name="Plain Table 2" w:uiPriority="42"/>
-    <w:lsdException w:name="Plain Table 3" w:uiPriority="43"/>
-    <w:lsdException w:name="Plain Table 4" w:uiPriority="44"/>
-    <w:lsdException w:name="Plain Table 5" w:uiPriority="45"/>
-    <w:lsdException w:name="Grid Table Light" w:uiPriority="40"/>
-    <w:lsdException w:name="Grid Table 1 Light" w:uiPriority="46"/>
-    <w:lsdException w:name="Grid Table 2" w:uiPriority="47"/>
-    <w:lsdException w:name="Grid Table 3" w:uiPriority="48"/>
-    <w:lsdException w:name="Grid Table 4" w:uiPriority="49"/>
-    <w:lsdException w:name="Grid Table 5 Dark" w:uiPriority="50"/>
-    <w:lsdException w:name="Grid Table 6 Colorful" w:uiPriority="51"/>
-    <w:lsdException w:name="Grid Table 7 Colorful" w:uiPriority="52"/>
-    <w:lsdException w:name="Grid Table 1 Light Accent 1" w:uiPriority="46"/>
-    <w:lsdException w:name="Grid Table 2 Accent 1" w:uiPriority="47"/>
-    <w:lsdException w:name="Grid Table 3 Accent 1" w:uiPriority="48"/>
-    <w:lsdException w:name="Grid Table 4 Accent 1" w:uiPriority="49"/>
-    <w:lsdException w:name="Grid Table 5 Dark Accent 1" w:uiPriority="50"/>
-    <w:lsdException w:name="Grid Table 6 Colorful Accent 1" w:uiPriority="51"/>
-    <w:lsdException w:name="Grid Table 7 Colorful Accent 1" w:uiPriority="52"/>
-    <w:lsdException w:name="Grid Table 1 Light Accent 2" w:uiPriority="46"/>
-    <w:lsdException w:name="Grid Table 2 Accent 2" w:uiPriority="47"/>
-    <w:lsdException w:name="Grid Table 3 Accent 2" w:uiPriority="48"/>
-    <w:lsdException w:name="Grid Table 4 Accent 2" w:uiPriority="49"/>
-    <w:lsdException w:name="Grid Table 5 Dark Accent 2" w:uiPriority="50"/>
-    <w:lsdException w:name="Grid Table 6 Colorful Accent 2" w:uiPriority="51"/>
-    <w:lsdException w:name="Grid Table 7 Colorful Accent 2" w:uiPriority="52"/>
-    <w:lsdException w:name="Grid Table 1 Light Accent 3" w:uiPriority="46"/>
-    <w:lsdException w:name="Grid Table 2 Accent 3" w:uiPriority="47"/>
-    <w:lsdException w:name="Grid Table 3 Accent 3" w:uiPriority="48"/>
-    <w:lsdException w:name="Grid Table 4 Accent 3" w:uiPriority="49"/>
-    <w:lsdException w:name="Grid Table 5 Dark Accent 3" w:uiPriority="50"/>
-    <w:lsdException w:name="Grid Table 6 Colorful Accent 3" w:uiPriority="51"/>
-    <w:lsdException w:name="Grid Table 7 Colorful Accent 3" w:uiPriority="52"/>
-    <w:lsdException w:name="Grid Table 1 Light Accent 4" w:uiPriority="46"/>
-    <w:lsdException w:name="Grid Table 2 Accent 4" w:uiPriority="47"/>
-    <w:lsdException w:name="Grid Table 3 Accent 4" w:uiPriority="48"/>
-    <w:lsdException w:name="Grid Table 4 Accent 4" w:uiPriority="49"/>
-    <w:lsdException w:name="Grid Table 5 Dark Accent 4" w:uiPriority="50"/>
-    <w:lsdException w:name="Grid Table 6 Colorful Accent 4" w:uiPriority="51"/>
-    <w:lsdException w:name="Grid Table 7 Colorful Accent 4" w:uiPriority="52"/>
-    <w:lsdException w:name="Grid Table 1 Light Accent 5" w:uiPriority="46"/>
-    <w:lsdException w:name="Grid Table 2 Accent 5" w:uiPriority="47"/>
-    <w:lsdException w:name="Grid Table 3 Accent 5" w:uiPriority="48"/>
-    <w:lsdException w:name="Grid Table 4 Accent 5" w:uiPriority="49"/>
-    <w:lsdException w:name="Grid Table 5 Dark Accent 5" w:uiPriority="50"/>
-    <w:lsdException w:name="Grid Table 6 Colorful Accent 5" w:uiPriority="51"/>
-    <w:lsdException w:name="Grid Table 7 Colorful Accent 5" w:uiPriority="52"/>
-    <w:lsdException w:name="Grid Table 1 Light Accent 6" w:uiPriority="46"/>
-    <w:lsdException w:name="Grid Table 2 Accent 6" w:uiPriority="47"/>
-    <w:lsdException w:name="Grid Table 3 Accent 6" w:uiPriority="48"/>
-    <w:lsdException w:name="Grid Table 4 Accent 6" w:uiPriority="49"/>
-    <w:lsdException w:name="Grid Table 5 Dark Accent 6" w:uiPriority="50"/>
-    <w:lsdException w:name="Grid Table 6 Colorful Accent 6" w:uiPriority="51"/>
-    <w:lsdException w:name="Grid Table 7 Colorful Accent 6" w:uiPriority="52"/>
-    <w:lsdException w:name="List Table 1 Light" w:uiPriority="46"/>
-    <w:lsdException w:name="List Table 2" w:uiPriority="47"/>
-    <w:lsdException w:name="List Table 3" w:uiPriority="48"/>
-    <w:lsdException w:name="List Table 4" w:uiPriority="49"/>
-    <w:lsdException w:name="List Table 5 Dark" w:uiPriority="50"/>
-    <w:lsdException w:name="List Table 6 Colorful" w:uiPriority="51"/>
-    <w:lsdException w:name="List Table 7 Colorful" w:uiPriority="52"/>
-    <w:lsdException w:name="List Table 1 Light Accent 1" w:uiPriority="46"/>
-    <w:lsdException w:name="List Table 2 Accent 1" w:uiPriority="47"/>
-    <w:lsdException w:name="List Table 3 Accent 1" w:uiPriority="48"/>
-    <w:lsdException w:name="List Table 4 Accent 1" w:uiPriority="49"/>
-    <w:lsdException w:name="List Table 5 Dark Accent 1" w:uiPriority="50"/>
-    <w:lsdException w:name="List Table 6 Colorful Accent 1" w:uiPriority="51"/>
-    <w:lsdException w:name="List Table 7 Colorful Accent 1" w:uiPriority="52"/>
-    <w:lsdException w:name="List Table 1 Light Accent 2" w:uiPriority="46"/>
-    <w:lsdException w:name="List Table 2 Accent 2" w:uiPriority="47"/>
-    <w:lsdException w:name="List Table 3 Accent 2" w:uiPriority="48"/>
-    <w:lsdException w:name="List Table 4 Accent 2" w:uiPriority="49"/>
-    <w:lsdException w:name="List Table 5 Dark Accent 2" w:uiPriority="50"/>
-    <w:lsdException w:name="List Table 6 Colorful Accent 2" w:uiPriority="51"/>
-    <w:lsdException w:name="List Table 7 Colorful Accent 2" w:uiPriority="52"/>
-    <w:lsdException w:name="List Table 1 Light Accent 3" w:uiPriority="46"/>
-    <w:lsdException w:name="List Table 2 Accent 3" w:uiPriority="47"/>
-    <w:lsdException w:name="List Table 3 Accent 3" w:uiPriority="48"/>
-    <w:lsdException w:name="List Table 4 Accent 3" w:uiPriority="49"/>
-    <w:lsdException w:name="List Table 5 Dark Accent 3" w:uiPriority="50"/>
-    <w:lsdException w:name="List Table 6 Colorful Accent 3" w:uiPriority="51"/>
-    <w:lsdException w:name="List Table 7 Colorful Accent 3" w:uiPriority="52"/>
-    <w:lsdException w:name="List Table 1 Light Accent 4" w:uiPriority="46"/>
-    <w:lsdException w:name="List Table 2 Accent 4" w:uiPriority="47"/>
-    <w:lsdException w:name="List Table 3 Accent 4" w:uiPriority="48"/>
-    <w:lsdException w:name="List Table 4 Accent 4" w:uiPriority="49"/>
-    <w:lsdException w:name="List Table 5 Dark Accent 4" w:uiPriority="50"/>
-    <w:lsdException w:name="List Table 6 Colorful Accent 4" w:uiPriority="51"/>
-    <w:lsdException w:name="List Table 7 Colorful Accent 4" w:uiPriority="52"/>
-    <w:lsdException w:name="List Table 1 Light Accent 5" w:uiPriority="46"/>
-    <w:lsdException w:name="List Table 2 Accent 5" w:uiPriority="47"/>
-    <w:lsdException w:name="List Table 3 Accent 5" w:uiPriority="48"/>
-    <w:lsdException w:name="List Table 4 Accent 5" w:uiPriority="49"/>
-    <w:lsdException w:name="List Table 5 Dark Accent 5" w:uiPriority="50"/>
-    <w:lsdException w:name="List Table 6 Colorful Accent 5" w:uiPriority="51"/>
-    <w:lsdException w:name="List Table 7 Colorful Accent 5" w:uiPriority="52"/>
-    <w:lsdException w:name="List Table 1 Light Accent 6" w:uiPriority="46"/>
-    <w:lsdException w:name="List Table 2 Accent 6" w:uiPriority="47"/>
-    <w:lsdException w:name="List Table 3 Accent 6" w:uiPriority="48"/>
-    <w:lsdException w:name="List Table 4 Accent 6" w:uiPriority="49"/>
-    <w:lsdException w:name="List Table 5 Dark Accent 6" w:uiPriority="50"/>
-    <w:lsdException w:name="List Table 6 Colorful Accent 6" w:uiPriority="51"/>
-    <w:lsdException w:name="List Table 7 Colorful Accent 6" w:uiPriority="52"/>
-    <w:lsdException w:name="Mention" w:semiHidden="1" w:unhideWhenUsed="1"/>
-    <w:lsdException w:name="Smart Hyperlink" w:semiHidden="1" w:unhideWhenUsed="1"/>
+  <w:latentStyles w:defLockedState="0" w:defUIPriority="99" w:defSemiHidden="1" w:defUnhideWhenUsed="1" w:defQFormat="0" w:count="276">
+    <w:lsdException w:name="Normal" w:semiHidden="0" w:uiPriority="0" w:unhideWhenUsed="0" w:qFormat="1"/>
+    <w:lsdException w:name="heading 1" w:semiHidden="0" w:uiPriority="9" w:unhideWhenUsed="0" w:qFormat="1"/>
+    <w:lsdException w:name="heading 2" w:uiPriority="9" w:qFormat="1"/>
+    <w:lsdException w:name="heading 3" w:uiPriority="9" w:qFormat="1"/>
+    <w:lsdException w:name="heading 4" w:uiPriority="9" w:qFormat="1"/>
+    <w:lsdException w:name="heading 5" w:uiPriority="9" w:qFormat="1"/>
+    <w:lsdException w:name="heading 6" w:uiPriority="9" w:qFormat="1"/>
+    <w:lsdException w:name="heading 7" w:uiPriority="9" w:qFormat="1"/>
+    <w:lsdException w:name="heading 8" w:uiPriority="9" w:qFormat="1"/>
+    <w:lsdException w:name="heading 9" w:uiPriority="9" w:qFormat="1"/>
+    <w:lsdException w:name="toc 1" w:uiPriority="39"/>
+    <w:lsdException w:name="toc 2" w:uiPriority="39"/>
+    <w:lsdException w:name="toc 3" w:uiPriority="39"/>
+    <w:lsdException w:name="toc 4" w:uiPriority="39"/>
+    <w:lsdException w:name="toc 5" w:uiPriority="39"/>
+    <w:lsdException w:name="toc 6" w:uiPriority="39"/>
+    <w:lsdException w:name="toc 7" w:uiPriority="39"/>
+    <w:lsdException w:name="toc 8" w:uiPriority="39"/>
+    <w:lsdException w:name="toc 9" w:uiPriority="39"/>
+    <w:lsdException w:name="caption" w:uiPriority="35" w:qFormat="1"/>
+    <w:lsdException w:name="Title" w:semiHidden="0" w:uiPriority="10" w:unhideWhenUsed="0" w:qFormat="1"/>
+    <w:lsdException w:name="Default Paragraph Font" w:uiPriority="1"/>
+    <w:lsdException w:name="Subtitle" w:semiHidden="0" w:uiPriority="11" w:unhideWhenUsed="0" w:qFormat="1"/>
+    <w:lsdException w:name="Hyperlink" w:uiPriority="0"/>
+    <w:lsdException w:name="Strong" w:semiHidden="0" w:uiPriority="22" w:unhideWhenUsed="0" w:qFormat="1"/>
+    <w:lsdException w:name="Emphasis" w:semiHidden="0" w:uiPriority="20" w:unhideWhenUsed="0" w:qFormat="1"/>
+    <w:lsdException w:name="Table Grid" w:semiHidden="0" w:uiPriority="39" w:unhideWhenUsed="0"/>
+    <w:lsdException w:name="Note Level 1" w:semiHidden="0" w:unhideWhenUsed="0"/>
+    <w:lsdException w:name="Note Level 2" w:semiHidden="0" w:unhideWhenUsed="0"/>
+    <w:lsdException w:name="Note Level 3" w:semiHidden="0" w:unhideWhenUsed="0"/>
+    <w:lsdException w:name="Note Level 4" w:semiHidden="0" w:unhideWhenUsed="0"/>
+    <w:lsdException w:name="Note Level 5" w:semiHidden="0" w:unhideWhenUsed="0"/>
+    <w:lsdException w:name="Note Level 6" w:semiHidden="0" w:unhideWhenUsed="0"/>
+    <w:lsdException w:name="Note Level 7" w:semiHidden="0" w:unhideWhenUsed="0"/>
+    <w:lsdException w:name="Note Level 8" w:semiHidden="0" w:unhideWhenUsed="0"/>
+    <w:lsdException w:name="Note Level 9" w:semiHidden="0" w:unhideWhenUsed="0"/>
+    <w:lsdException w:name="Placeholder Text" w:unhideWhenUsed="0"/>
+    <w:lsdException w:name="No Spacing" w:semiHidden="0" w:uiPriority="1" w:unhideWhenUsed="0" w:qFormat="1"/>
+    <w:lsdException w:name="Light Shading" w:semiHidden="0" w:uiPriority="60" w:unhideWhenUsed="0"/>
+    <w:lsdException w:name="Light List" w:semiHidden="0" w:uiPriority="61" w:unhideWhenUsed="0"/>
+    <w:lsdException w:name="Light Grid" w:semiHidden="0" w:uiPriority="62" w:unhideWhenUsed="0"/>
+    <w:lsdException w:name="Medium Shading 1" w:semiHidden="0" w:uiPriority="63" w:unhideWhenUsed="0"/>
+    <w:lsdException w:name="Medium Shading 2" w:semiHidden="0" w:uiPriority="64" w:unhideWhenUsed="0"/>
+    <w:lsdException w:name="Medium List 1" w:semiHidden="0" w:uiPriority="65" w:unhideWhenUsed="0"/>
+    <w:lsdException w:name="Medium List 2" w:semiHidden="0" w:uiPriority="66" w:unhideWhenUsed="0"/>
+    <w:lsdException w:name="Medium Grid 1" w:semiHidden="0" w:uiPriority="67" w:unhideWhenUsed="0"/>
+    <w:lsdException w:name="Medium Grid 2" w:semiHidden="0" w:uiPriority="68" w:unhideWhenUsed="0"/>
+    <w:lsdException w:name="Medium Grid 3" w:semiHidden="0" w:uiPriority="69" w:unhideWhenUsed="0"/>
+    <w:lsdException w:name="Dark List" w:semiHidden="0" w:uiPriority="70" w:unhideWhenUsed="0"/>
+    <w:lsdException w:name="Colorful Shading" w:semiHidden="0" w:uiPriority="71" w:unhideWhenUsed="0"/>
+    <w:lsdException w:name="Colorful List" w:semiHidden="0" w:uiPriority="72" w:unhideWhenUsed="0"/>
+    <w:lsdException w:name="Colorful Grid" w:semiHidden="0" w:uiPriority="73" w:unhideWhenUsed="0"/>
+    <w:lsdException w:name="Light Shading Accent 1" w:semiHidden="0" w:uiPriority="60" w:unhideWhenUsed="0"/>
+    <w:lsdException w:name="Light List Accent 1" w:semiHidden="0" w:uiPriority="61" w:unhideWhenUsed="0"/>
+    <w:lsdException w:name="Light Grid Accent 1" w:semiHidden="0" w:uiPriority="62" w:unhideWhenUsed="0"/>
+    <w:lsdException w:name="Medium Shading 1 Accent 1" w:semiHidden="0" w:uiPriority="63" w:unhideWhenUsed="0"/>
+    <w:lsdException w:name="Medium Shading 2 Accent 1" w:semiHidden="0" w:uiPriority="64" w:unhideWhenUsed="0"/>
+    <w:lsdException w:name="Medium List 1 Accent 1" w:semiHidden="0" w:uiPriority="65" w:unhideWhenUsed="0"/>
+    <w:lsdException w:name="Revision" w:unhideWhenUsed="0"/>
+    <w:lsdException w:name="List Paragraph" w:semiHidden="0" w:uiPriority="34" w:unhideWhenUsed="0" w:qFormat="1"/>
+    <w:lsdException w:name="Quote" w:semiHidden="0" w:uiPriority="29" w:unhideWhenUsed="0" w:qFormat="1"/>
+    <w:lsdException w:name="Intense Quote" w:semiHidden="0" w:uiPriority="30" w:unhideWhenUsed="0" w:qFormat="1"/>
+    <w:lsdException w:name="Medium List 2 Accent 1" w:semiHidden="0" w:uiPriority="66" w:unhideWhenUsed="0"/>
+    <w:lsdException w:name="Medium Grid 1 Accent 1" w:semiHidden="0" w:uiPriority="67" w:unhideWhenUsed="0"/>
+    <w:lsdException w:name="Medium Grid 2 Accent 1" w:semiHidden="0" w:uiPriority="68" w:unhideWhenUsed="0"/>
+    <w:lsdException w:name="Medium Grid 3 Accent 1" w:semiHidden="0" w:uiPriority="69" w:unhideWhenUsed="0"/>
+    <w:lsdException w:name="Dark List Accent 1" w:semiHidden="0" w:uiPriority="70" w:unhideWhenUsed="0"/>
+    <w:lsdException w:name="Colorful Shading Accent 1" w:semiHidden="0" w:uiPriority="71" w:unhideWhenUsed="0"/>
+    <w:lsdException w:name="Colorful List Accent 1" w:semiHidden="0" w:uiPriority="72" w:unhideWhenUsed="0"/>
+    <w:lsdException w:name="Colorful Grid Accent 1" w:semiHidden="0" w:uiPriority="73" w:unhideWhenUsed="0"/>
+    <w:lsdException w:name="Light Shading Accent 2" w:semiHidden="0" w:uiPriority="60" w:unhideWhenUsed="0"/>
+    <w:lsdException w:name="Light List Accent 2" w:semiHidden="0" w:uiPriority="61" w:unhideWhenUsed="0"/>
+    <w:lsdException w:name="Light Grid Accent 2" w:semiHidden="0" w:uiPriority="62" w:unhideWhenUsed="0"/>
+    <w:lsdException w:name="Medium Shading 1 Accent 2" w:semiHidden="0" w:uiPriority="63" w:unhideWhenUsed="0"/>
+    <w:lsdException w:name="Medium Shading 2 Accent 2" w:semiHidden="0" w:uiPriority="64" w:unhideWhenUsed="0"/>
+    <w:lsdException w:name="Medium List 1 Accent 2" w:semiHidden="0" w:uiPriority="65" w:unhideWhenUsed="0"/>
+    <w:lsdException w:name="Medium List 2 Accent 2" w:semiHidden="0" w:uiPriority="66" w:unhideWhenUsed="0"/>
+    <w:lsdException w:name="Medium Grid 1 Accent 2" w:semiHidden="0" w:uiPriority="67" w:unhideWhenUsed="0"/>
+    <w:lsdException w:name="Medium Grid 2 Accent 2" w:semiHidden="0" w:uiPriority="68" w:unhideWhenUsed="0"/>
+    <w:lsdException w:name="Medium Grid 3 Accent 2" w:semiHidden="0" w:uiPriority="69" w:unhideWhenUsed="0"/>
+    <w:lsdException w:name="Dark List Accent 2" w:semiHidden="0" w:uiPriority="70" w:unhideWhenUsed="0"/>
+    <w:lsdException w:name="Colorful Shading Accent 2" w:semiHidden="0" w:uiPriority="71" w:unhideWhenUsed="0"/>
+    <w:lsdException w:name="Colorful List Accent 2" w:semiHidden="0" w:uiPriority="72" w:unhideWhenUsed="0"/>
+    <w:lsdException w:name="Colorful Grid Accent 2" w:semiHidden="0" w:uiPriority="73" w:unhideWhenUsed="0"/>
+    <w:lsdException w:name="Light Shading Accent 3" w:semiHidden="0" w:uiPriority="60" w:unhideWhenUsed="0"/>
+    <w:lsdException w:name="Light List Accent 3" w:semiHidden="0" w:uiPriority="61" w:unhideWhenUsed="0"/>
+    <w:lsdException w:name="Light Grid Accent 3" w:semiHidden="0" w:uiPriority="62" w:unhideWhenUsed="0"/>
+    <w:lsdException w:name="Medium Shading 1 Accent 3" w:semiHidden="0" w:uiPriority="63" w:unhideWhenUsed="0"/>
+    <w:lsdException w:name="Medium Shading 2 Accent 3" w:semiHidden="0" w:uiPriority="64" w:unhideWhenUsed="0"/>
+    <w:lsdException w:name="Medium List 1 Accent 3" w:semiHidden="0" w:uiPriority="65" w:unhideWhenUsed="0"/>
+    <w:lsdException w:name="Medium List 2 Accent 3" w:semiHidden="0" w:uiPriority="66" w:unhideWhenUsed="0"/>
+    <w:lsdException w:name="Medium Grid 1 Accent 3" w:semiHidden="0" w:uiPriority="67" w:unhideWhenUsed="0"/>
+    <w:lsdException w:name="Medium Grid 2 Accent 3" w:semiHidden="0" w:uiPriority="68" w:unhideWhenUsed="0"/>
+    <w:lsdException w:name="Medium Grid 3 Accent 3" w:semiHidden="0" w:uiPriority="69" w:unhideWhenUsed="0"/>
+    <w:lsdException w:name="Dark List Accent 3" w:semiHidden="0" w:uiPriority="70" w:unhideWhenUsed="0"/>
+    <w:lsdException w:name="Colorful Shading Accent 3" w:semiHidden="0" w:uiPriority="71" w:unhideWhenUsed="0"/>
+    <w:lsdException w:name="Colorful List Accent 3" w:semiHidden="0" w:uiPriority="72" w:unhideWhenUsed="0"/>
+    <w:lsdException w:name="Colorful Grid Accent 3" w:semiHidden="0" w:uiPriority="73" w:unhideWhenUsed="0"/>
+    <w:lsdException w:name="Light Shading Accent 4" w:semiHidden="0" w:uiPriority="60" w:unhideWhenUsed="0"/>
+    <w:lsdException w:name="Light List Accent 4" w:semiHidden="0" w:uiPriority="61" w:unhideWhenUsed="0"/>
+    <w:lsdException w:name="Light Grid Accent 4" w:semiHidden="0" w:uiPriority="62" w:unhideWhenUsed="0"/>
+    <w:lsdException w:name="Medium Shading 1 Accent 4" w:semiHidden="0" w:uiPriority="63" w:unhideWhenUsed="0"/>
+    <w:lsdException w:name="Medium Shading 2 Accent 4" w:semiHidden="0" w:uiPriority="64" w:unhideWhenUsed="0"/>
+    <w:lsdException w:name="Medium List 1 Accent 4" w:semiHidden="0" w:uiPriority="65" w:unhideWhenUsed="0"/>
+    <w:lsdException w:name="Medium List 2 Accent 4" w:semiHidden="0" w:uiPriority="66" w:unhideWhenUsed="0"/>
+    <w:lsdException w:name="Medium Grid 1 Accent 4" w:semiHidden="0" w:uiPriority="67" w:unhideWhenUsed="0"/>
+    <w:lsdException w:name="Medium Grid 2 Accent 4" w:semiHidden="0" w:uiPriority="68" w:unhideWhenUsed="0"/>
+    <w:lsdException w:name="Medium Grid 3 Accent 4" w:semiHidden="0" w:uiPriority="69" w:unhideWhenUsed="0"/>
+    <w:lsdException w:name="Dark List Accent 4" w:semiHidden="0" w:uiPriority="70" w:unhideWhenUsed="0"/>
+    <w:lsdException w:name="Colorful Shading Accent 4" w:semiHidden="0" w:uiPriority="71" w:unhideWhenUsed="0"/>
+    <w:lsdException w:name="Colorful List Accent 4" w:semiHidden="0" w:uiPriority="72" w:unhideWhenUsed="0"/>
+    <w:lsdException w:name="Colorful Grid Accent 4" w:semiHidden="0" w:uiPriority="73" w:unhideWhenUsed="0"/>
+    <w:lsdException w:name="Light Shading Accent 5" w:semiHidden="0" w:uiPriority="60" w:unhideWhenUsed="0"/>
+    <w:lsdException w:name="Light List Accent 5" w:semiHidden="0" w:uiPriority="61" w:unhideWhenUsed="0"/>
+    <w:lsdException w:name="Light Grid Accent 5" w:semiHidden="0" w:uiPriority="62" w:unhideWhenUsed="0"/>
+    <w:lsdException w:name="Medium Shading 1 Accent 5" w:semiHidden="0" w:uiPriority="63" w:unhideWhenUsed="0"/>
+    <w:lsdException w:name="Medium Shading 2 Accent 5" w:semiHidden="0" w:uiPriority="64" w:unhideWhenUsed="0"/>
+    <w:lsdException w:name="Medium List 1 Accent 5" w:semiHidden="0" w:uiPriority="65" w:unhideWhenUsed="0"/>
+    <w:lsdException w:name="Medium List 2 Accent 5" w:semiHidden="0" w:uiPriority="66" w:unhideWhenUsed="0"/>
+    <w:lsdException w:name="Medium Grid 1 Accent 5" w:semiHidden="0" w:uiPriority="67" w:unhideWhenUsed="0"/>
+    <w:lsdException w:name="Medium Grid 2 Accent 5" w:semiHidden="0" w:uiPriority="68" w:unhideWhenUsed="0"/>
+    <w:lsdException w:name="Medium Grid 3 Accent 5" w:semiHidden="0" w:uiPriority="69" w:unhideWhenUsed="0"/>
+    <w:lsdException w:name="Dark List Accent 5" w:semiHidden="0" w:uiPriority="70" w:unhideWhenUsed="0"/>
+    <w:lsdException w:name="Colorful Shading Accent 5" w:semiHidden="0" w:uiPriority="71" w:unhideWhenUsed="0"/>
+    <w:lsdException w:name="Colorful List Accent 5" w:semiHidden="0" w:uiPriority="72" w:unhideWhenUsed="0"/>
+    <w:lsdException w:name="Colorful Grid Accent 5" w:semiHidden="0" w:uiPriority="73" w:unhideWhenUsed="0"/>
+    <w:lsdException w:name="Light Shading Accent 6" w:semiHidden="0" w:uiPriority="60" w:unhideWhenUsed="0"/>
+    <w:lsdException w:name="Light List Accent 6" w:semiHidden="0" w:uiPriority="61" w:unhideWhenUsed="0"/>
+    <w:lsdException w:name="Light Grid Accent 6" w:semiHidden="0" w:uiPriority="62" w:unhideWhenUsed="0"/>
+    <w:lsdException w:name="Medium Shading 1 Accent 6" w:semiHidden="0" w:uiPriority="63" w:unhideWhenUsed="0"/>
+    <w:lsdException w:name="Medium Shading 2 Accent 6" w:semiHidden="0" w:uiPriority="64" w:unhideWhenUsed="0"/>
+    <w:lsdException w:name="Medium List 1 Accent 6" w:semiHidden="0" w:uiPriority="65" w:unhideWhenUsed="0"/>
+    <w:lsdException w:name="Medium List 2 Accent 6" w:semiHidden="0" w:uiPriority="66" w:unhideWhenUsed="0"/>
+    <w:lsdException w:name="Medium Grid 1 Accent 6" w:semiHidden="0" w:uiPriority="67" w:unhideWhenUsed="0"/>
+    <w:lsdException w:name="Medium Grid 2 Accent 6" w:semiHidden="0" w:uiPriority="68" w:unhideWhenUsed="0"/>
+    <w:lsdException w:name="Medium Grid 3 Accent 6" w:semiHidden="0" w:uiPriority="69" w:unhideWhenUsed="0"/>
+    <w:lsdException w:name="Dark List Accent 6" w:semiHidden="0" w:uiPriority="70" w:unhideWhenUsed="0"/>
+    <w:lsdException w:name="Colorful Shading Accent 6" w:semiHidden="0" w:uiPriority="71" w:unhideWhenUsed="0"/>
+    <w:lsdException w:name="Colorful List Accent 6" w:semiHidden="0" w:uiPriority="72" w:unhideWhenUsed="0"/>
+    <w:lsdException w:name="Colorful Grid Accent 6" w:semiHidden="0" w:uiPriority="73" w:unhideWhenUsed="0"/>
+    <w:lsdException w:name="Subtle Emphasis" w:semiHidden="0" w:uiPriority="19" w:unhideWhenUsed="0" w:qFormat="1"/>
+    <w:lsdException w:name="Intense Emphasis" w:semiHidden="0" w:uiPriority="21" w:unhideWhenUsed="0" w:qFormat="1"/>
+    <w:lsdException w:name="Subtle Reference" w:semiHidden="0" w:uiPriority="31" w:unhideWhenUsed="0" w:qFormat="1"/>
+    <w:lsdException w:name="Intense Reference" w:semiHidden="0" w:uiPriority="32" w:unhideWhenUsed="0" w:qFormat="1"/>
+    <w:lsdException w:name="Book Title" w:semiHidden="0" w:uiPriority="33" w:unhideWhenUsed="0" w:qFormat="1"/>
+    <w:lsdException w:name="Bibliography" w:uiPriority="37"/>
+    <w:lsdException w:name="TOC Heading" w:uiPriority="39" w:qFormat="1"/>
+  </w:latentStyles>
+  <w:style w:type="paragraph" w:default="1" w:styleId="Normal">
+    <w:name w:val="Normal"/>
+    <w:qFormat/>
+    <w:rsid w:val="00E01B0D"/>
+    <w:rPr>
+      <w:rFonts w:ascii="Times New Roman" w:eastAsia="MS Mincho" w:hAnsi="Times New Roman" w:cs="Times New Roman"/>
+      <w:szCs w:val="20"/>
+    </w:rPr>
+  </w:style>
+  <w:style w:type="character" w:default="1" w:styleId="DefaultParagraphFont">
+    <w:name w:val="Default Paragraph Font"/>
+    <w:uiPriority w:val="1"/>
+    <w:semiHidden/>
+    <w:unhideWhenUsed/>
+  </w:style>
+  <w:style w:type="table" w:default="1" w:styleId="TableNormal">
+    <w:name w:val="Normal Table"/>
+    <w:uiPriority w:val="99"/>
+    <w:semiHidden/>
+    <w:unhideWhenUsed/>
+    <w:tblPr>
+      <w:tblInd w:w="0" w:type="dxa"/>
+      <w:tblCellMar>
+        <w:top w:w="0" w:type="dxa"/>
+        <w:left w:w="108" w:type="dxa"/>
+        <w:bottom w:w="0" w:type="dxa"/>
+        <w:right w:w="108" w:type="dxa"/>
+      </w:tblCellMar>
+    </w:tblPr>
+  </w:style>
+  <w:style w:type="numbering" w:default="1" w:styleId="NoList">
+    <w:name w:val="No List"/>
+    <w:uiPriority w:val="99"/>
+    <w:semiHidden/>
+    <w:unhideWhenUsed/>
+  </w:style>
+  <w:style w:type="paragraph" w:styleId="Header">
+    <w:name w:val="header"/>
+    <w:basedOn w:val="Normal"/>
+    <w:link w:val="HeaderChar"/>
+    <w:uiPriority w:val="99"/>
+    <w:unhideWhenUsed/>
+    <w:rsid w:val="00372055"/>
+    <w:pPr>
+      <w:tabs>
+        <w:tab w:val="center" w:pos="4320"/>
+        <w:tab w:val="right" w:pos="8640"/>
+      </w:tabs>
+    </w:pPr>
+    <w:rPr>
+      <w:rFonts w:asciiTheme="minorHAnsi" w:eastAsiaTheme="minorEastAsia" w:hAnsiTheme="minorHAnsi" w:cstheme="minorBidi"/>
+      <w:szCs w:val="24"/>
+    </w:rPr>
+  </w:style>
+  <w:style w:type="character" w:customStyle="1" w:styleId="HeaderChar">
+    <w:name w:val="Header Char"/>
+    <w:basedOn w:val="DefaultParagraphFont"/>
+    <w:link w:val="Header"/>
+    <w:uiPriority w:val="99"/>
+    <w:rsid w:val="00372055"/>
+  </w:style>
+  <w:style w:type="paragraph" w:styleId="Footer">
+    <w:name w:val="footer"/>
+    <w:basedOn w:val="Normal"/>
+    <w:link w:val="FooterChar"/>
+    <w:uiPriority w:val="99"/>
+    <w:unhideWhenUsed/>
+    <w:rsid w:val="00372055"/>
+    <w:pPr>
+      <w:tabs>
+        <w:tab w:val="center" w:pos="4320"/>
+        <w:tab w:val="right" w:pos="8640"/>
+      </w:tabs>
+    </w:pPr>
+    <w:rPr>
+      <w:rFonts w:asciiTheme="minorHAnsi" w:eastAsiaTheme="minorEastAsia" w:hAnsiTheme="minorHAnsi" w:cstheme="minorBidi"/>
+      <w:szCs w:val="24"/>
+    </w:rPr>
+  </w:style>
+  <w:style w:type="character" w:customStyle="1" w:styleId="FooterChar">
+    <w:name w:val="Footer Char"/>
+    <w:basedOn w:val="DefaultParagraphFont"/>
+    <w:link w:val="Footer"/>
+    <w:uiPriority w:val="99"/>
+    <w:rsid w:val="00372055"/>
+  </w:style>
+  <w:style w:type="paragraph" w:styleId="BalloonText">
+    <w:name w:val="Balloon Text"/>
+    <w:basedOn w:val="Normal"/>
+    <w:link w:val="BalloonTextChar"/>
+    <w:uiPriority w:val="99"/>
+    <w:semiHidden/>
+    <w:unhideWhenUsed/>
+    <w:rsid w:val="00372055"/>
+    <w:rPr>
+      <w:rFonts w:ascii="Lucida Grande" w:eastAsiaTheme="minorEastAsia" w:hAnsi="Lucida Grande" w:cstheme="minorBidi"/>
+      <w:sz w:val="18"/>
+      <w:szCs w:val="18"/>
+    </w:rPr>
+  </w:style>
+  <w:style w:type="character" w:customStyle="1" w:styleId="BalloonTextChar">
+    <w:name w:val="Balloon Text Char"/>
+    <w:basedOn w:val="DefaultParagraphFont"/>
+    <w:link w:val="BalloonText"/>
+    <w:uiPriority w:val="99"/>
+    <w:semiHidden/>
+    <w:rsid w:val="00372055"/>
+    <w:rPr>
+      <w:rFonts w:ascii="Lucida Grande" w:hAnsi="Lucida Grande"/>
+      <w:sz w:val="18"/>
+      <w:szCs w:val="18"/>
+    </w:rPr>
+  </w:style>
+  <w:style w:type="character" w:styleId="Hyperlink">
+    <w:name w:val="Hyperlink"/>
+    <w:rsid w:val="00E01B0D"/>
+    <w:rPr>
+      <w:color w:val="0000FF"/>
+      <w:u w:val="single"/>
+    </w:rPr>
+  </w:style>
+  <w:style w:type="table" w:styleId="TableGrid">
+    <w:name w:val="Table Grid"/>
+    <w:basedOn w:val="TableNormal"/>
+    <w:uiPriority w:val="39"/>
+    <w:rsid w:val="006A4EEE"/>
+    <w:tblPr>
+      <w:tblInd w:w="0" w:type="dxa"/>
+      <w:tblBorders>
+        <w:top w:val="single" w:sz="4" w:space="0" w:color="auto"/>
+        <w:left w:val="single" w:sz="4" w:space="0" w:color="auto"/>
+        <w:bottom w:val="single" w:sz="4" w:space="0" w:color="auto"/>
+        <w:right w:val="single" w:sz="4" w:space="0" w:color="auto"/>
+        <w:insideH w:val="single" w:sz="4" w:space="0" w:color="auto"/>
+        <w:insideV w:val="single" w:sz="4" w:space="0" w:color="auto"/>
+      </w:tblBorders>
+      <w:tblCellMar>
+        <w:top w:w="0" w:type="dxa"/>
+        <w:left w:w="108" w:type="dxa"/>
+        <w:bottom w:w="0" w:type="dxa"/>
+        <w:right w:w="108" w:type="dxa"/>
+      </w:tblCellMar>
+    </w:tblPr>
+  </w:style>
+  <w:style w:type="paragraph" w:styleId="ListParagraph">
+    <w:name w:val="List Paragraph"/>
+    <w:basedOn w:val="Normal"/>
+    <w:uiPriority w:val="34"/>
+    <w:qFormat/>
+    <w:rsid w:val="0069395F"/>
+    <w:pPr>
+      <w:ind w:left="720"/>
+      <w:contextualSpacing/>
+    </w:pPr>
+  </w:style>
+</w:styles>
+</file>
+
+<file path=word/stylesWithEffects.xml><?xml version="1.0" encoding="utf-8"?>
+<w:styles xmlns:wpc="http://schemas.microsoft.com/office/word/2010/wordprocessingCanvas" xmlns:mo="http://schemas.microsoft.com/office/mac/office/2008/main" xmlns:mc="http://schemas.openxmlformats.org/markup-compatibility/2006" xmlns:mv="urn:schemas-microsoft-com:mac:vml" xmlns:o="urn:schemas-microsoft-com:office:office" xmlns:r="http://schemas.openxmlformats.org/officeDocument/2006/relationships" xmlns:m="http://schemas.openxmlformats.org/officeDocument/2006/math" xmlns:v="urn:schemas-microsoft-com:vml" xmlns:wp14="http://schemas.microsoft.com/office/word/2010/wordprocessingDrawing" xmlns:wp="http://schemas.openxmlformats.org/drawingml/2006/wordprocessingDrawing" xmlns:w10="urn:schemas-microsoft-com:office:word" xmlns:w="http://schemas.openxmlformats.org/wordprocessingml/2006/main" xmlns:w14="http://schemas.microsoft.com/office/word/2010/wordml" xmlns:wpg="http://schemas.microsoft.com/office/word/2010/wordprocessingGroup" xmlns:wpi="http://schemas.microsoft.com/office/word/2010/wordprocessingInk" xmlns:wne="http://schemas.microsoft.com/office/word/2006/wordml" xmlns:wps="http://schemas.microsoft.com/office/word/2010/wordprocessingShape" mc:Ignorable="w14 wp14">
+  <w:docDefaults>
+    <w:rPrDefault>
+      <w:rPr>
+        <w:rFonts w:asciiTheme="minorHAnsi" w:eastAsiaTheme="minorEastAsia" w:hAnsiTheme="minorHAnsi" w:cstheme="minorBidi"/>
+        <w:sz w:val="24"/>
+        <w:szCs w:val="24"/>
+        <w:lang w:val="en-US" w:eastAsia="en-US" w:bidi="ar-SA"/>
+      </w:rPr>
+    </w:rPrDefault>
+    <w:pPrDefault/>
+  </w:docDefaults>
+  <w:latentStyles w:defLockedState="0" w:defUIPriority="99" w:defSemiHidden="1" w:defUnhideWhenUsed="1" w:defQFormat="0" w:count="276">
+    <w:lsdException w:name="Normal" w:semiHidden="0" w:uiPriority="0" w:unhideWhenUsed="0" w:qFormat="1"/>
+    <w:lsdException w:name="heading 1" w:semiHidden="0" w:uiPriority="9" w:unhideWhenUsed="0" w:qFormat="1"/>
+    <w:lsdException w:name="heading 2" w:uiPriority="9" w:qFormat="1"/>
+    <w:lsdException w:name="heading 3" w:uiPriority="9" w:qFormat="1"/>
+    <w:lsdException w:name="heading 4" w:uiPriority="9" w:qFormat="1"/>
+    <w:lsdException w:name="heading 5" w:uiPriority="9" w:qFormat="1"/>
+    <w:lsdException w:name="heading 6" w:uiPriority="9" w:qFormat="1"/>
+    <w:lsdException w:name="heading 7" w:uiPriority="9" w:qFormat="1"/>
+    <w:lsdException w:name="heading 8" w:uiPriority="9" w:qFormat="1"/>
+    <w:lsdException w:name="heading 9" w:uiPriority="9" w:qFormat="1"/>
+    <w:lsdException w:name="toc 1" w:uiPriority="39"/>
+    <w:lsdException w:name="toc 2" w:uiPriority="39"/>
+    <w:lsdException w:name="toc 3" w:uiPriority="39"/>
+    <w:lsdException w:name="toc 4" w:uiPriority="39"/>
+    <w:lsdException w:name="toc 5" w:uiPriority="39"/>
+    <w:lsdException w:name="toc 6" w:uiPriority="39"/>
+    <w:lsdException w:name="toc 7" w:uiPriority="39"/>
+    <w:lsdException w:name="toc 8" w:uiPriority="39"/>
+    <w:lsdException w:name="toc 9" w:uiPriority="39"/>
+    <w:lsdException w:name="caption" w:uiPriority="35" w:qFormat="1"/>
+    <w:lsdException w:name="Title" w:semiHidden="0" w:uiPriority="10" w:unhideWhenUsed="0" w:qFormat="1"/>
+    <w:lsdException w:name="Default Paragraph Font" w:uiPriority="1"/>
+    <w:lsdException w:name="Subtitle" w:semiHidden="0" w:uiPriority="11" w:unhideWhenUsed="0" w:qFormat="1"/>
+    <w:lsdException w:name="Hyperlink" w:uiPriority="0"/>
+    <w:lsdException w:name="Strong" w:semiHidden="0" w:uiPriority="22" w:unhideWhenUsed="0" w:qFormat="1"/>
+    <w:lsdException w:name="Emphasis" w:semiHidden="0" w:uiPriority="20" w:unhideWhenUsed="0" w:qFormat="1"/>
+    <w:lsdException w:name="Table Grid" w:semiHidden="0" w:uiPriority="39" w:unhideWhenUsed="0"/>
+    <w:lsdException w:name="Note Level 1" w:semiHidden="0" w:unhideWhenUsed="0"/>
+    <w:lsdException w:name="Note Level 2" w:semiHidden="0" w:unhideWhenUsed="0"/>
+    <w:lsdException w:name="Note Level 3" w:semiHidden="0" w:unhideWhenUsed="0"/>
+    <w:lsdException w:name="Note Level 4" w:semiHidden="0" w:unhideWhenUsed="0"/>
+    <w:lsdException w:name="Note Level 5" w:semiHidden="0" w:unhideWhenUsed="0"/>
+    <w:lsdException w:name="Note Level 6" w:semiHidden="0" w:unhideWhenUsed="0"/>
+    <w:lsdException w:name="Note Level 7" w:semiHidden="0" w:unhideWhenUsed="0"/>
+    <w:lsdException w:name="Note Level 8" w:semiHidden="0" w:unhideWhenUsed="0"/>
+    <w:lsdException w:name="Note Level 9" w:semiHidden="0" w:unhideWhenUsed="0"/>
+    <w:lsdException w:name="Placeholder Text" w:unhideWhenUsed="0"/>
+    <w:lsdException w:name="No Spacing" w:semiHidden="0" w:uiPriority="1" w:unhideWhenUsed="0" w:qFormat="1"/>
+    <w:lsdException w:name="Light Shading" w:semiHidden="0" w:uiPriority="60" w:unhideWhenUsed="0"/>
+    <w:lsdException w:name="Light List" w:semiHidden="0" w:uiPriority="61" w:unhideWhenUsed="0"/>
+    <w:lsdException w:name="Light Grid" w:semiHidden="0" w:uiPriority="62" w:unhideWhenUsed="0"/>
+    <w:lsdException w:name="Medium Shading 1" w:semiHidden="0" w:uiPriority="63" w:unhideWhenUsed="0"/>
+    <w:lsdException w:name="Medium Shading 2" w:semiHidden="0" w:uiPriority="64" w:unhideWhenUsed="0"/>
+    <w:lsdException w:name="Medium List 1" w:semiHidden="0" w:uiPriority="65" w:unhideWhenUsed="0"/>
+    <w:lsdException w:name="Medium List 2" w:semiHidden="0" w:uiPriority="66" w:unhideWhenUsed="0"/>
+    <w:lsdException w:name="Medium Grid 1" w:semiHidden="0" w:uiPriority="67" w:unhideWhenUsed="0"/>
+    <w:lsdException w:name="Medium Grid 2" w:semiHidden="0" w:uiPriority="68" w:unhideWhenUsed="0"/>
+    <w:lsdException w:name="Medium Grid 3" w:semiHidden="0" w:uiPriority="69" w:unhideWhenUsed="0"/>
+    <w:lsdException w:name="Dark List" w:semiHidden="0" w:uiPriority="70" w:unhideWhenUsed="0"/>
+    <w:lsdException w:name="Colorful Shading" w:semiHidden="0" w:uiPriority="71" w:unhideWhenUsed="0"/>
+    <w:lsdException w:name="Colorful List" w:semiHidden="0" w:uiPriority="72" w:unhideWhenUsed="0"/>
+    <w:lsdException w:name="Colorful Grid" w:semiHidden="0" w:uiPriority="73" w:unhideWhenUsed="0"/>
+    <w:lsdException w:name="Light Shading Accent 1" w:semiHidden="0" w:uiPriority="60" w:unhideWhenUsed="0"/>
+    <w:lsdException w:name="Light List Accent 1" w:semiHidden="0" w:uiPriority="61" w:unhideWhenUsed="0"/>
+    <w:lsdException w:name="Light Grid Accent 1" w:semiHidden="0" w:uiPriority="62" w:unhideWhenUsed="0"/>
+    <w:lsdException w:name="Medium Shading 1 Accent 1" w:semiHidden="0" w:uiPriority="63" w:unhideWhenUsed="0"/>
+    <w:lsdException w:name="Medium Shading 2 Accent 1" w:semiHidden="0" w:uiPriority="64" w:unhideWhenUsed="0"/>
+    <w:lsdException w:name="Medium List 1 Accent 1" w:semiHidden="0" w:uiPriority="65" w:unhideWhenUsed="0"/>
+    <w:lsdException w:name="Revision" w:unhideWhenUsed="0"/>
+    <w:lsdException w:name="List Paragraph" w:semiHidden="0" w:uiPriority="34" w:unhideWhenUsed="0" w:qFormat="1"/>
+    <w:lsdException w:name="Quote" w:semiHidden="0" w:uiPriority="29" w:unhideWhenUsed="0" w:qFormat="1"/>
+    <w:lsdException w:name="Intense Quote" w:semiHidden="0" w:uiPriority="30" w:unhideWhenUsed="0" w:qFormat="1"/>
+    <w:lsdException w:name="Medium List 2 Accent 1" w:semiHidden="0" w:uiPriority="66" w:unhideWhenUsed="0"/>
+    <w:lsdException w:name="Medium Grid 1 Accent 1" w:semiHidden="0" w:uiPriority="67" w:unhideWhenUsed="0"/>
+    <w:lsdException w:name="Medium Grid 2 Accent 1" w:semiHidden="0" w:uiPriority="68" w:unhideWhenUsed="0"/>
+    <w:lsdException w:name="Medium Grid 3 Accent 1" w:semiHidden="0" w:uiPriority="69" w:unhideWhenUsed="0"/>
+    <w:lsdException w:name="Dark List Accent 1" w:semiHidden="0" w:uiPriority="70" w:unhideWhenUsed="0"/>
+    <w:lsdException w:name="Colorful Shading Accent 1" w:semiHidden="0" w:uiPriority="71" w:unhideWhenUsed="0"/>
+    <w:lsdException w:name="Colorful List Accent 1" w:semiHidden="0" w:uiPriority="72" w:unhideWhenUsed="0"/>
+    <w:lsdException w:name="Colorful Grid Accent 1" w:semiHidden="0" w:uiPriority="73" w:unhideWhenUsed="0"/>
+    <w:lsdException w:name="Light Shading Accent 2" w:semiHidden="0" w:uiPriority="60" w:unhideWhenUsed="0"/>
+    <w:lsdException w:name="Light List Accent 2" w:semiHidden="0" w:uiPriority="61" w:unhideWhenUsed="0"/>
+    <w:lsdException w:name="Light Grid Accent 2" w:semiHidden="0" w:uiPriority="62" w:unhideWhenUsed="0"/>
+    <w:lsdException w:name="Medium Shading 1 Accent 2" w:semiHidden="0" w:uiPriority="63" w:unhideWhenUsed="0"/>
+    <w:lsdException w:name="Medium Shading 2 Accent 2" w:semiHidden="0" w:uiPriority="64" w:unhideWhenUsed="0"/>
+    <w:lsdException w:name="Medium List 1 Accent 2" w:semiHidden="0" w:uiPriority="65" w:unhideWhenUsed="0"/>
+    <w:lsdException w:name="Medium List 2 Accent 2" w:semiHidden="0" w:uiPriority="66" w:unhideWhenUsed="0"/>
+    <w:lsdException w:name="Medium Grid 1 Accent 2" w:semiHidden="0" w:uiPriority="67" w:unhideWhenUsed="0"/>
+    <w:lsdException w:name="Medium Grid 2 Accent 2" w:semiHidden="0" w:uiPriority="68" w:unhideWhenUsed="0"/>
+    <w:lsdException w:name="Medium Grid 3 Accent 2" w:semiHidden="0" w:uiPriority="69" w:unhideWhenUsed="0"/>
+    <w:lsdException w:name="Dark List Accent 2" w:semiHidden="0" w:uiPriority="70" w:unhideWhenUsed="0"/>
+    <w:lsdException w:name="Colorful Shading Accent 2" w:semiHidden="0" w:uiPriority="71" w:unhideWhenUsed="0"/>
+    <w:lsdException w:name="Colorful List Accent 2" w:semiHidden="0" w:uiPriority="72" w:unhideWhenUsed="0"/>
+    <w:lsdException w:name="Colorful Grid Accent 2" w:semiHidden="0" w:uiPriority="73" w:unhideWhenUsed="0"/>
+    <w:lsdException w:name="Light Shading Accent 3" w:semiHidden="0" w:uiPriority="60" w:unhideWhenUsed="0"/>
+    <w:lsdException w:name="Light List Accent 3" w:semiHidden="0" w:uiPriority="61" w:unhideWhenUsed="0"/>
+    <w:lsdException w:name="Light Grid Accent 3" w:semiHidden="0" w:uiPriority="62" w:unhideWhenUsed="0"/>
+    <w:lsdException w:name="Medium Shading 1 Accent 3" w:semiHidden="0" w:uiPriority="63" w:unhideWhenUsed="0"/>
+    <w:lsdException w:name="Medium Shading 2 Accent 3" w:semiHidden="0" w:uiPriority="64" w:unhideWhenUsed="0"/>
+    <w:lsdException w:name="Medium List 1 Accent 3" w:semiHidden="0" w:uiPriority="65" w:unhideWhenUsed="0"/>
+    <w:lsdException w:name="Medium List 2 Accent 3" w:semiHidden="0" w:uiPriority="66" w:unhideWhenUsed="0"/>
+    <w:lsdException w:name="Medium Grid 1 Accent 3" w:semiHidden="0" w:uiPriority="67" w:unhideWhenUsed="0"/>
+    <w:lsdException w:name="Medium Grid 2 Accent 3" w:semiHidden="0" w:uiPriority="68" w:unhideWhenUsed="0"/>
+    <w:lsdException w:name="Medium Grid 3 Accent 3" w:semiHidden="0" w:uiPriority="69" w:unhideWhenUsed="0"/>
+    <w:lsdException w:name="Dark List Accent 3" w:semiHidden="0" w:uiPriority="70" w:unhideWhenUsed="0"/>
+    <w:lsdException w:name="Colorful Shading Accent 3" w:semiHidden="0" w:uiPriority="71" w:unhideWhenUsed="0"/>
+    <w:lsdException w:name="Colorful List Accent 3" w:semiHidden="0" w:uiPriority="72" w:unhideWhenUsed="0"/>
+    <w:lsdException w:name="Colorful Grid Accent 3" w:semiHidden="0" w:uiPriority="73" w:unhideWhenUsed="0"/>
+    <w:lsdException w:name="Light Shading Accent 4" w:semiHidden="0" w:uiPriority="60" w:unhideWhenUsed="0"/>
+    <w:lsdException w:name="Light List Accent 4" w:semiHidden="0" w:uiPriority="61" w:unhideWhenUsed="0"/>
+    <w:lsdException w:name="Light Grid Accent 4" w:semiHidden="0" w:uiPriority="62" w:unhideWhenUsed="0"/>
+    <w:lsdException w:name="Medium Shading 1 Accent 4" w:semiHidden="0" w:uiPriority="63" w:unhideWhenUsed="0"/>
+    <w:lsdException w:name="Medium Shading 2 Accent 4" w:semiHidden="0" w:uiPriority="64" w:unhideWhenUsed="0"/>
+    <w:lsdException w:name="Medium List 1 Accent 4" w:semiHidden="0" w:uiPriority="65" w:unhideWhenUsed="0"/>
+    <w:lsdException w:name="Medium List 2 Accent 4" w:semiHidden="0" w:uiPriority="66" w:unhideWhenUsed="0"/>
+    <w:lsdException w:name="Medium Grid 1 Accent 4" w:semiHidden="0" w:uiPriority="67" w:unhideWhenUsed="0"/>
+    <w:lsdException w:name="Medium Grid 2 Accent 4" w:semiHidden="0" w:uiPriority="68" w:unhideWhenUsed="0"/>
+    <w:lsdException w:name="Medium Grid 3 Accent 4" w:semiHidden="0" w:uiPriority="69" w:unhideWhenUsed="0"/>
+    <w:lsdException w:name="Dark List Accent 4" w:semiHidden="0" w:uiPriority="70" w:unhideWhenUsed="0"/>
+    <w:lsdException w:name="Colorful Shading Accent 4" w:semiHidden="0" w:uiPriority="71" w:unhideWhenUsed="0"/>
+    <w:lsdException w:name="Colorful List Accent 4" w:semiHidden="0" w:uiPriority="72" w:unhideWhenUsed="0"/>
+    <w:lsdException w:name="Colorful Grid Accent 4" w:semiHidden="0" w:uiPriority="73" w:unhideWhenUsed="0"/>
+    <w:lsdException w:name="Light Shading Accent 5" w:semiHidden="0" w:uiPriority="60" w:unhideWhenUsed="0"/>
+    <w:lsdException w:name="Light List Accent 5" w:semiHidden="0" w:uiPriority="61" w:unhideWhenUsed="0"/>
+    <w:lsdException w:name="Light Grid Accent 5" w:semiHidden="0" w:uiPriority="62" w:unhideWhenUsed="0"/>
+    <w:lsdException w:name="Medium Shading 1 Accent 5" w:semiHidden="0" w:uiPriority="63" w:unhideWhenUsed="0"/>
+    <w:lsdException w:name="Medium Shading 2 Accent 5" w:semiHidden="0" w:uiPriority="64" w:unhideWhenUsed="0"/>
+    <w:lsdException w:name="Medium List 1 Accent 5" w:semiHidden="0" w:uiPriority="65" w:unhideWhenUsed="0"/>
+    <w:lsdException w:name="Medium List 2 Accent 5" w:semiHidden="0" w:uiPriority="66" w:unhideWhenUsed="0"/>
+    <w:lsdException w:name="Medium Grid 1 Accent 5" w:semiHidden="0" w:uiPriority="67" w:unhideWhenUsed="0"/>
+    <w:lsdException w:name="Medium Grid 2 Accent 5" w:semiHidden="0" w:uiPriority="68" w:unhideWhenUsed="0"/>
+    <w:lsdException w:name="Medium Grid 3 Accent 5" w:semiHidden="0" w:uiPriority="69" w:unhideWhenUsed="0"/>
+    <w:lsdException w:name="Dark List Accent 5" w:semiHidden="0" w:uiPriority="70" w:unhideWhenUsed="0"/>
+    <w:lsdException w:name="Colorful Shading Accent 5" w:semiHidden="0" w:uiPriority="71" w:unhideWhenUsed="0"/>
+    <w:lsdException w:name="Colorful List Accent 5" w:semiHidden="0" w:uiPriority="72" w:unhideWhenUsed="0"/>
+    <w:lsdException w:name="Colorful Grid Accent 5" w:semiHidden="0" w:uiPriority="73" w:unhideWhenUsed="0"/>
+    <w:lsdException w:name="Light Shading Accent 6" w:semiHidden="0" w:uiPriority="60" w:unhideWhenUsed="0"/>
+    <w:lsdException w:name="Light List Accent 6" w:semiHidden="0" w:uiPriority="61" w:unhideWhenUsed="0"/>
+    <w:lsdException w:name="Light Grid Accent 6" w:semiHidden="0" w:uiPriority="62" w:unhideWhenUsed="0"/>
+    <w:lsdException w:name="Medium Shading 1 Accent 6" w:semiHidden="0" w:uiPriority="63" w:unhideWhenUsed="0"/>
+    <w:lsdException w:name="Medium Shading 2 Accent 6" w:semiHidden="0" w:uiPriority="64" w:unhideWhenUsed="0"/>
+    <w:lsdException w:name="Medium List 1 Accent 6" w:semiHidden="0" w:uiPriority="65" w:unhideWhenUsed="0"/>
+    <w:lsdException w:name="Medium List 2 Accent 6" w:semiHidden="0" w:uiPriority="66" w:unhideWhenUsed="0"/>
+    <w:lsdException w:name="Medium Grid 1 Accent 6" w:semiHidden="0" w:uiPriority="67" w:unhideWhenUsed="0"/>
+    <w:lsdException w:name="Medium Grid 2 Accent 6" w:semiHidden="0" w:uiPriority="68" w:unhideWhenUsed="0"/>
+    <w:lsdException w:name="Medium Grid 3 Accent 6" w:semiHidden="0" w:uiPriority="69" w:unhideWhenUsed="0"/>
+    <w:lsdException w:name="Dark List Accent 6" w:semiHidden="0" w:uiPriority="70" w:unhideWhenUsed="0"/>
+    <w:lsdException w:name="Colorful Shading Accent 6" w:semiHidden="0" w:uiPriority="71" w:unhideWhenUsed="0"/>
+    <w:lsdException w:name="Colorful List Accent 6" w:semiHidden="0" w:uiPriority="72" w:unhideWhenUsed="0"/>
+    <w:lsdException w:name="Colorful Grid Accent 6" w:semiHidden="0" w:uiPriority="73" w:unhideWhenUsed="0"/>
+    <w:lsdException w:name="Subtle Emphasis" w:semiHidden="0" w:uiPriority="19" w:unhideWhenUsed="0" w:qFormat="1"/>
+    <w:lsdException w:name="Intense Emphasis" w:semiHidden="0" w:uiPriority="21" w:unhideWhenUsed="0" w:qFormat="1"/>
+    <w:lsdException w:name="Subtle Reference" w:semiHidden="0" w:uiPriority="31" w:unhideWhenUsed="0" w:qFormat="1"/>
+    <w:lsdException w:name="Intense Reference" w:semiHidden="0" w:uiPriority="32" w:unhideWhenUsed="0" w:qFormat="1"/>
+    <w:lsdException w:name="Book Title" w:semiHidden="0" w:uiPriority="33" w:unhideWhenUsed="0" w:qFormat="1"/>
+    <w:lsdException w:name="Bibliography" w:uiPriority="37"/>
+    <w:lsdException w:name="TOC Heading" w:uiPriority="39" w:qFormat="1"/>
   </w:latentStyles>
   <w:style w:type="paragraph" w:default="1" w:styleId="Normal">
     <w:name w:val="Normal"/>
@@ -4188,7 +4290,7 @@
 </file>
 
 <file path=customXml/itemProps1.xml><?xml version="1.0" encoding="utf-8"?>
-<ds:datastoreItem xmlns:ds="http://schemas.openxmlformats.org/officeDocument/2006/customXml" ds:itemID="{39223D31-CF5B-8A46-BDF8-426EEA4AC759}">
+<ds:datastoreItem xmlns:ds="http://schemas.openxmlformats.org/officeDocument/2006/customXml" ds:itemID="{34F66C2D-3B3B-0641-8377-C88EFE28F09F}">
   <ds:schemaRefs>
     <ds:schemaRef ds:uri="http://schemas.openxmlformats.org/officeDocument/2006/bibliography"/>
   </ds:schemaRefs>
